--- a/US03 Cargado de viajes.docx
+++ b/US03 Cargado de viajes.docx
@@ -64,7 +64,7 @@
           <w:sz w:val="28"/>
           <w:szCs w:val="28"/>
         </w:rPr>
-        <w:t xml:space="preserve"> &lt;1.0.1&gt;</w:t>
+        <w:t xml:space="preserve"> &lt;1.0.2&gt;</w:t>
       </w:r>
     </w:p>
     <w:p/>
@@ -106,7 +106,7 @@
     <w:p>
       <w:pPr>
         <w:sectPr>
-          <w:headerReference w:type="default" r:id="rId9"/>
+          <w:headerReference w:type="default" r:id="rId10"/>
           <w:pgSz w:w="12240" w:h="15840"/>
           <w:pgMar w:top="1440" w:right="1440" w:bottom="1440" w:left="1440" w:header="720" w:footer="720" w:gutter="0"/>
           <w:pgNumType w:start="1"/>
@@ -137,8 +137,8 @@
     </w:p>
     <w:tbl>
       <w:tblPr>
-        <w:tblStyle w:val="a"/>
-        <w:tblW w:w="9504" w:type="dxa"/>
+        <w:tblStyle w:val="a2"/>
+        <w:tblW w:w="9516" w:type="dxa"/>
         <w:tblInd w:w="0" w:type="dxa"/>
         <w:tblBorders>
           <w:top w:val="single" w:sz="6" w:space="0" w:color="000000"/>
@@ -154,8 +154,8 @@
       <w:tblGrid>
         <w:gridCol w:w="2304"/>
         <w:gridCol w:w="1152"/>
-        <w:gridCol w:w="3744"/>
-        <w:gridCol w:w="2304"/>
+        <w:gridCol w:w="3735"/>
+        <w:gridCol w:w="2325"/>
       </w:tblGrid>
       <w:tr>
         <w:tc>
@@ -165,36 +165,17 @@
           <w:p>
             <w:pPr>
               <w:keepLines/>
-              <w:pBdr>
-                <w:top w:val="nil"/>
-                <w:left w:val="nil"/>
-                <w:bottom w:val="nil"/>
-                <w:right w:val="nil"/>
-                <w:between w:val="nil"/>
-              </w:pBdr>
-              <w:spacing w:after="120" w:line="240" w:lineRule="auto"/>
+              <w:spacing w:after="120"/>
               <w:jc w:val="center"/>
-              <w:rPr>
-                <w:b/>
-                <w:color w:val="000000"/>
-              </w:rPr>
             </w:pPr>
             <w:proofErr w:type="spellStart"/>
             <w:r>
               <w:rPr>
                 <w:b/>
-                <w:color w:val="000000"/>
               </w:rPr>
               <w:t>Fecha</w:t>
             </w:r>
             <w:proofErr w:type="spellEnd"/>
-            <w:r>
-              <w:rPr>
-                <w:b/>
-                <w:color w:val="000000"/>
-              </w:rPr>
-              <w:t xml:space="preserve"> </w:t>
-            </w:r>
           </w:p>
         </w:tc>
         <w:tc>
@@ -204,25 +185,13 @@
           <w:p>
             <w:pPr>
               <w:keepLines/>
-              <w:pBdr>
-                <w:top w:val="nil"/>
-                <w:left w:val="nil"/>
-                <w:bottom w:val="nil"/>
-                <w:right w:val="nil"/>
-                <w:between w:val="nil"/>
-              </w:pBdr>
-              <w:spacing w:after="120" w:line="240" w:lineRule="auto"/>
+              <w:spacing w:after="120"/>
               <w:jc w:val="center"/>
-              <w:rPr>
-                <w:b/>
-                <w:color w:val="000000"/>
-              </w:rPr>
             </w:pPr>
             <w:proofErr w:type="spellStart"/>
             <w:r>
               <w:rPr>
                 <w:b/>
-                <w:color w:val="000000"/>
               </w:rPr>
               <w:t>Versión</w:t>
             </w:r>
@@ -231,30 +200,18 @@
         </w:tc>
         <w:tc>
           <w:tcPr>
-            <w:tcW w:w="3744" w:type="dxa"/>
+            <w:tcW w:w="3735" w:type="dxa"/>
           </w:tcPr>
           <w:p>
             <w:pPr>
               <w:keepLines/>
-              <w:pBdr>
-                <w:top w:val="nil"/>
-                <w:left w:val="nil"/>
-                <w:bottom w:val="nil"/>
-                <w:right w:val="nil"/>
-                <w:between w:val="nil"/>
-              </w:pBdr>
-              <w:spacing w:after="120" w:line="240" w:lineRule="auto"/>
+              <w:spacing w:after="120"/>
               <w:jc w:val="center"/>
-              <w:rPr>
-                <w:b/>
-                <w:color w:val="000000"/>
-              </w:rPr>
             </w:pPr>
             <w:proofErr w:type="spellStart"/>
             <w:r>
               <w:rPr>
                 <w:b/>
-                <w:color w:val="000000"/>
               </w:rPr>
               <w:t>Descripción</w:t>
             </w:r>
@@ -263,30 +220,18 @@
         </w:tc>
         <w:tc>
           <w:tcPr>
-            <w:tcW w:w="2304" w:type="dxa"/>
+            <w:tcW w:w="2325" w:type="dxa"/>
           </w:tcPr>
           <w:p>
             <w:pPr>
               <w:keepLines/>
-              <w:pBdr>
-                <w:top w:val="nil"/>
-                <w:left w:val="nil"/>
-                <w:bottom w:val="nil"/>
-                <w:right w:val="nil"/>
-                <w:between w:val="nil"/>
-              </w:pBdr>
-              <w:spacing w:after="120" w:line="240" w:lineRule="auto"/>
+              <w:spacing w:after="120"/>
               <w:jc w:val="center"/>
-              <w:rPr>
-                <w:b/>
-                <w:color w:val="000000"/>
-              </w:rPr>
             </w:pPr>
             <w:proofErr w:type="spellStart"/>
             <w:r>
               <w:rPr>
                 <w:b/>
-                <w:color w:val="000000"/>
               </w:rPr>
               <w:t>Autor</w:t>
             </w:r>
@@ -360,7 +305,7 @@
         </w:tc>
         <w:tc>
           <w:tcPr>
-            <w:tcW w:w="3744" w:type="dxa"/>
+            <w:tcW w:w="3735" w:type="dxa"/>
           </w:tcPr>
           <w:p>
             <w:pPr>
@@ -421,45 +366,177 @@
         </w:tc>
         <w:tc>
           <w:tcPr>
-            <w:tcW w:w="2304" w:type="dxa"/>
+            <w:tcW w:w="2325" w:type="dxa"/>
           </w:tcPr>
           <w:p>
             <w:pPr>
               <w:keepLines/>
-              <w:pBdr>
-                <w:top w:val="nil"/>
-                <w:left w:val="nil"/>
-                <w:bottom w:val="nil"/>
-                <w:right w:val="nil"/>
-                <w:between w:val="nil"/>
-              </w:pBdr>
-              <w:spacing w:after="120" w:line="240" w:lineRule="auto"/>
-              <w:rPr>
-                <w:color w:val="000000"/>
+              <w:spacing w:after="120"/>
+              <w:rPr>
+                <w:lang w:val="es-AR"/>
+              </w:rPr>
+            </w:pPr>
+            <w:r>
+              <w:rPr>
+                <w:lang w:val="es-AR"/>
+              </w:rPr>
+              <w:t>Arellano, Franco.</w:t>
+            </w:r>
+          </w:p>
+          <w:p>
+            <w:pPr>
+              <w:keepLines/>
+              <w:spacing w:after="120"/>
+              <w:rPr>
+                <w:lang w:val="es-AR"/>
+              </w:rPr>
+            </w:pPr>
+            <w:r>
+              <w:rPr>
+                <w:lang w:val="es-AR"/>
+              </w:rPr>
+              <w:t>Copes, Pedro.</w:t>
+            </w:r>
+          </w:p>
+          <w:p>
+            <w:pPr>
+              <w:keepLines/>
+              <w:spacing w:after="120"/>
+              <w:rPr>
+                <w:lang w:val="es-AR"/>
               </w:rPr>
             </w:pPr>
             <w:proofErr w:type="spellStart"/>
             <w:r>
               <w:rPr>
-                <w:color w:val="000000"/>
+                <w:lang w:val="es-AR"/>
               </w:rPr>
               <w:t>Malbos</w:t>
             </w:r>
             <w:proofErr w:type="spellEnd"/>
             <w:r>
               <w:rPr>
-                <w:color w:val="000000"/>
-              </w:rPr>
-              <w:t xml:space="preserve"> </w:t>
+                <w:lang w:val="es-AR"/>
+              </w:rPr>
+              <w:t xml:space="preserve">, </w:t>
             </w:r>
             <w:proofErr w:type="spellStart"/>
             <w:r>
               <w:rPr>
-                <w:color w:val="000000"/>
-              </w:rPr>
-              <w:t>Tobías</w:t>
+                <w:lang w:val="es-AR"/>
+              </w:rPr>
+              <w:t>Tobias</w:t>
             </w:r>
             <w:proofErr w:type="spellEnd"/>
+            <w:r>
+              <w:rPr>
+                <w:lang w:val="es-AR"/>
+              </w:rPr>
+              <w:t>.</w:t>
+            </w:r>
+          </w:p>
+          <w:p>
+            <w:pPr>
+              <w:keepLines/>
+              <w:spacing w:after="120"/>
+              <w:rPr>
+                <w:lang w:val="es-AR"/>
+              </w:rPr>
+            </w:pPr>
+            <w:proofErr w:type="spellStart"/>
+            <w:r>
+              <w:rPr>
+                <w:lang w:val="es-AR"/>
+              </w:rPr>
+              <w:t>Regert</w:t>
+            </w:r>
+            <w:proofErr w:type="spellEnd"/>
+            <w:r>
+              <w:rPr>
+                <w:lang w:val="es-AR"/>
+              </w:rPr>
+              <w:t xml:space="preserve">, </w:t>
+            </w:r>
+            <w:proofErr w:type="spellStart"/>
+            <w:r>
+              <w:rPr>
+                <w:lang w:val="es-AR"/>
+              </w:rPr>
+              <w:t>Felix</w:t>
+            </w:r>
+            <w:proofErr w:type="spellEnd"/>
+            <w:r>
+              <w:rPr>
+                <w:lang w:val="es-AR"/>
+              </w:rPr>
+              <w:t>.</w:t>
+            </w:r>
+          </w:p>
+          <w:p>
+            <w:pPr>
+              <w:keepLines/>
+              <w:spacing w:after="120"/>
+              <w:rPr>
+                <w:lang w:val="es-AR"/>
+              </w:rPr>
+            </w:pPr>
+            <w:proofErr w:type="spellStart"/>
+            <w:r>
+              <w:rPr>
+                <w:lang w:val="es-AR"/>
+              </w:rPr>
+              <w:t>Ulibarri</w:t>
+            </w:r>
+            <w:proofErr w:type="spellEnd"/>
+            <w:r>
+              <w:rPr>
+                <w:lang w:val="es-AR"/>
+              </w:rPr>
+              <w:t xml:space="preserve">, </w:t>
+            </w:r>
+            <w:proofErr w:type="spellStart"/>
+            <w:r>
+              <w:rPr>
+                <w:lang w:val="es-AR"/>
+              </w:rPr>
+              <w:t>Sebastian</w:t>
+            </w:r>
+            <w:proofErr w:type="spellEnd"/>
+            <w:r>
+              <w:rPr>
+                <w:lang w:val="es-AR"/>
+              </w:rPr>
+              <w:t>.</w:t>
+            </w:r>
+          </w:p>
+          <w:p>
+            <w:pPr>
+              <w:keepLines/>
+              <w:spacing w:after="120"/>
+              <w:rPr>
+                <w:lang w:val="es-AR"/>
+              </w:rPr>
+            </w:pPr>
+            <w:r>
+              <w:rPr>
+                <w:lang w:val="es-AR"/>
+              </w:rPr>
+              <w:t xml:space="preserve">Verde, </w:t>
+            </w:r>
+            <w:proofErr w:type="spellStart"/>
+            <w:r>
+              <w:rPr>
+                <w:lang w:val="es-AR"/>
+              </w:rPr>
+              <w:t>Jeremias</w:t>
+            </w:r>
+            <w:proofErr w:type="spellEnd"/>
+            <w:r>
+              <w:rPr>
+                <w:lang w:val="es-AR"/>
+              </w:rPr>
+              <w:t>.</w:t>
+            </w:r>
           </w:p>
         </w:tc>
       </w:tr>
@@ -483,6 +560,12 @@
                 <w:color w:val="000000"/>
               </w:rPr>
             </w:pPr>
+            <w:r>
+              <w:rPr>
+                <w:color w:val="000000"/>
+              </w:rPr>
+              <w:t>&lt;8/5/2020&gt;</w:t>
+            </w:r>
           </w:p>
         </w:tc>
         <w:tc>
@@ -504,11 +587,17 @@
                 <w:color w:val="000000"/>
               </w:rPr>
             </w:pPr>
+            <w:r>
+              <w:rPr>
+                <w:color w:val="000000"/>
+              </w:rPr>
+              <w:t>&lt;1.0.2&gt;</w:t>
+            </w:r>
           </w:p>
         </w:tc>
         <w:tc>
           <w:tcPr>
-            <w:tcW w:w="3744" w:type="dxa"/>
+            <w:tcW w:w="3735" w:type="dxa"/>
           </w:tcPr>
           <w:p>
             <w:pPr>
@@ -525,11 +614,133 @@
                 <w:color w:val="000000"/>
               </w:rPr>
             </w:pPr>
+            <w:proofErr w:type="spellStart"/>
+            <w:r>
+              <w:rPr>
+                <w:color w:val="000000"/>
+              </w:rPr>
+              <w:t>Arreglo</w:t>
+            </w:r>
+            <w:proofErr w:type="spellEnd"/>
+            <w:r>
+              <w:rPr>
+                <w:color w:val="000000"/>
+              </w:rPr>
+              <w:t xml:space="preserve"> de </w:t>
+            </w:r>
+            <w:proofErr w:type="spellStart"/>
+            <w:r>
+              <w:rPr>
+                <w:color w:val="000000"/>
+              </w:rPr>
+              <w:t>errores</w:t>
+            </w:r>
+            <w:proofErr w:type="spellEnd"/>
           </w:p>
         </w:tc>
         <w:tc>
           <w:tcPr>
+            <w:tcW w:w="2325" w:type="dxa"/>
+          </w:tcPr>
+          <w:p>
+            <w:pPr>
+              <w:keepLines/>
+              <w:pBdr>
+                <w:top w:val="nil"/>
+                <w:left w:val="nil"/>
+                <w:bottom w:val="nil"/>
+                <w:right w:val="nil"/>
+                <w:between w:val="nil"/>
+              </w:pBdr>
+              <w:spacing w:after="120" w:line="240" w:lineRule="auto"/>
+              <w:rPr>
+                <w:color w:val="000000"/>
+              </w:rPr>
+            </w:pPr>
+            <w:proofErr w:type="spellStart"/>
+            <w:r>
+              <w:rPr>
+                <w:color w:val="000000"/>
+              </w:rPr>
+              <w:t>Malbos</w:t>
+            </w:r>
+            <w:proofErr w:type="spellEnd"/>
+            <w:r>
+              <w:rPr>
+                <w:color w:val="000000"/>
+              </w:rPr>
+              <w:t>, Tobias</w:t>
+            </w:r>
+          </w:p>
+        </w:tc>
+      </w:tr>
+      <w:tr>
+        <w:tc>
+          <w:tcPr>
             <w:tcW w:w="2304" w:type="dxa"/>
+          </w:tcPr>
+          <w:p>
+            <w:pPr>
+              <w:keepLines/>
+              <w:pBdr>
+                <w:top w:val="nil"/>
+                <w:left w:val="nil"/>
+                <w:bottom w:val="nil"/>
+                <w:right w:val="nil"/>
+                <w:between w:val="nil"/>
+              </w:pBdr>
+              <w:spacing w:after="120" w:line="240" w:lineRule="auto"/>
+              <w:rPr>
+                <w:color w:val="000000"/>
+              </w:rPr>
+            </w:pPr>
+          </w:p>
+        </w:tc>
+        <w:tc>
+          <w:tcPr>
+            <w:tcW w:w="1152" w:type="dxa"/>
+          </w:tcPr>
+          <w:p>
+            <w:pPr>
+              <w:keepLines/>
+              <w:pBdr>
+                <w:top w:val="nil"/>
+                <w:left w:val="nil"/>
+                <w:bottom w:val="nil"/>
+                <w:right w:val="nil"/>
+                <w:between w:val="nil"/>
+              </w:pBdr>
+              <w:spacing w:after="120" w:line="240" w:lineRule="auto"/>
+              <w:rPr>
+                <w:color w:val="000000"/>
+              </w:rPr>
+            </w:pPr>
+          </w:p>
+        </w:tc>
+        <w:tc>
+          <w:tcPr>
+            <w:tcW w:w="3735" w:type="dxa"/>
+          </w:tcPr>
+          <w:p>
+            <w:pPr>
+              <w:keepLines/>
+              <w:pBdr>
+                <w:top w:val="nil"/>
+                <w:left w:val="nil"/>
+                <w:bottom w:val="nil"/>
+                <w:right w:val="nil"/>
+                <w:between w:val="nil"/>
+              </w:pBdr>
+              <w:spacing w:after="120" w:line="240" w:lineRule="auto"/>
+              <w:rPr>
+                <w:color w:val="000000"/>
+              </w:rPr>
+            </w:pPr>
+          </w:p>
+        </w:tc>
+        <w:tc>
+          <w:tcPr>
+            <w:tcW w:w="2325" w:type="dxa"/>
           </w:tcPr>
           <w:p>
             <w:pPr>
@@ -594,7 +805,7 @@
         </w:tc>
         <w:tc>
           <w:tcPr>
-            <w:tcW w:w="3744" w:type="dxa"/>
+            <w:tcW w:w="3735" w:type="dxa"/>
           </w:tcPr>
           <w:p>
             <w:pPr>
@@ -615,7 +826,7 @@
         </w:tc>
         <w:tc>
           <w:tcPr>
-            <w:tcW w:w="2304" w:type="dxa"/>
+            <w:tcW w:w="2325" w:type="dxa"/>
           </w:tcPr>
           <w:p>
             <w:pPr>
@@ -635,92 +846,6 @@
           </w:p>
         </w:tc>
       </w:tr>
-      <w:tr>
-        <w:tc>
-          <w:tcPr>
-            <w:tcW w:w="2304" w:type="dxa"/>
-          </w:tcPr>
-          <w:p>
-            <w:pPr>
-              <w:keepLines/>
-              <w:pBdr>
-                <w:top w:val="nil"/>
-                <w:left w:val="nil"/>
-                <w:bottom w:val="nil"/>
-                <w:right w:val="nil"/>
-                <w:between w:val="nil"/>
-              </w:pBdr>
-              <w:spacing w:after="120" w:line="240" w:lineRule="auto"/>
-              <w:rPr>
-                <w:color w:val="000000"/>
-              </w:rPr>
-            </w:pPr>
-          </w:p>
-        </w:tc>
-        <w:tc>
-          <w:tcPr>
-            <w:tcW w:w="1152" w:type="dxa"/>
-          </w:tcPr>
-          <w:p>
-            <w:pPr>
-              <w:keepLines/>
-              <w:pBdr>
-                <w:top w:val="nil"/>
-                <w:left w:val="nil"/>
-                <w:bottom w:val="nil"/>
-                <w:right w:val="nil"/>
-                <w:between w:val="nil"/>
-              </w:pBdr>
-              <w:spacing w:after="120" w:line="240" w:lineRule="auto"/>
-              <w:rPr>
-                <w:color w:val="000000"/>
-              </w:rPr>
-            </w:pPr>
-          </w:p>
-        </w:tc>
-        <w:tc>
-          <w:tcPr>
-            <w:tcW w:w="3744" w:type="dxa"/>
-          </w:tcPr>
-          <w:p>
-            <w:pPr>
-              <w:keepLines/>
-              <w:pBdr>
-                <w:top w:val="nil"/>
-                <w:left w:val="nil"/>
-                <w:bottom w:val="nil"/>
-                <w:right w:val="nil"/>
-                <w:between w:val="nil"/>
-              </w:pBdr>
-              <w:spacing w:after="120" w:line="240" w:lineRule="auto"/>
-              <w:rPr>
-                <w:color w:val="000000"/>
-              </w:rPr>
-            </w:pPr>
-          </w:p>
-        </w:tc>
-        <w:tc>
-          <w:tcPr>
-            <w:tcW w:w="2304" w:type="dxa"/>
-          </w:tcPr>
-          <w:p>
-            <w:pPr>
-              <w:keepLines/>
-              <w:pBdr>
-                <w:top w:val="nil"/>
-                <w:left w:val="nil"/>
-                <w:bottom w:val="nil"/>
-                <w:right w:val="nil"/>
-                <w:between w:val="nil"/>
-              </w:pBdr>
-              <w:spacing w:after="120" w:line="240" w:lineRule="auto"/>
-              <w:rPr>
-                <w:color w:val="000000"/>
-              </w:rPr>
-            </w:pPr>
-          </w:p>
-        </w:tc>
-      </w:tr>
     </w:tbl>
     <w:p/>
     <w:p>
@@ -747,7 +872,7 @@
     </w:p>
     <w:sdt>
       <w:sdtPr>
-        <w:id w:val="420064382"/>
+        <w:id w:val="-635020821"/>
         <w:docPartObj>
           <w:docPartGallery w:val="Table of Contents"/>
           <w:docPartUnique/>
@@ -757,22 +882,14 @@
       <w:sdtContent>
         <w:p>
           <w:pPr>
-            <w:pBdr>
-              <w:top w:val="nil"/>
-              <w:left w:val="nil"/>
-              <w:bottom w:val="nil"/>
-              <w:right w:val="nil"/>
-              <w:between w:val="nil"/>
-            </w:pBdr>
             <w:tabs>
               <w:tab w:val="right" w:pos="9360"/>
               <w:tab w:val="left" w:pos="432"/>
             </w:tabs>
-            <w:spacing w:before="240" w:after="60" w:line="240" w:lineRule="auto"/>
+            <w:spacing w:before="240" w:after="60"/>
             <w:ind w:right="720"/>
             <w:rPr>
               <w:rFonts w:ascii="Calibri" w:eastAsia="Calibri" w:hAnsi="Calibri" w:cs="Calibri"/>
-              <w:color w:val="000000"/>
               <w:sz w:val="24"/>
               <w:szCs w:val="24"/>
             </w:rPr>
@@ -787,15 +904,11 @@
             <w:fldChar w:fldCharType="separate"/>
           </w:r>
           <w:r>
-            <w:rPr>
-              <w:color w:val="000000"/>
-            </w:rPr>
             <w:t>1.</w:t>
           </w:r>
           <w:r>
             <w:rPr>
               <w:rFonts w:ascii="Calibri" w:eastAsia="Calibri" w:hAnsi="Calibri" w:cs="Calibri"/>
-              <w:color w:val="000000"/>
               <w:sz w:val="24"/>
               <w:szCs w:val="24"/>
             </w:rPr>
@@ -805,65 +918,34 @@
             <w:t>Descripción</w:t>
           </w:r>
           <w:r>
-            <w:rPr>
-              <w:color w:val="000000"/>
-            </w:rPr>
             <w:tab/>
             <w:t>4</w:t>
           </w:r>
         </w:p>
         <w:p>
           <w:pPr>
-            <w:pBdr>
-              <w:top w:val="nil"/>
-              <w:left w:val="nil"/>
-              <w:bottom w:val="nil"/>
-              <w:right w:val="nil"/>
-              <w:between w:val="nil"/>
-            </w:pBdr>
             <w:tabs>
               <w:tab w:val="right" w:pos="9360"/>
               <w:tab w:val="left" w:pos="432"/>
             </w:tabs>
-            <w:spacing w:before="240" w:after="60" w:line="240" w:lineRule="auto"/>
+            <w:spacing w:before="240" w:after="60"/>
             <w:ind w:right="720"/>
-            <w:rPr>
-              <w:rFonts w:ascii="Calibri" w:eastAsia="Calibri" w:hAnsi="Calibri" w:cs="Calibri"/>
-              <w:color w:val="000000"/>
-              <w:sz w:val="24"/>
-              <w:szCs w:val="24"/>
-            </w:rPr>
           </w:pPr>
-          <w:bookmarkStart w:id="0" w:name="_heading=h.gjdgxs" w:colFirst="0" w:colLast="0"/>
-          <w:bookmarkEnd w:id="0"/>
           <w:r>
-            <w:rPr>
-              <w:color w:val="000000"/>
-            </w:rPr>
             <w:t>2.</w:t>
           </w:r>
           <w:r>
             <w:rPr>
               <w:rFonts w:ascii="Calibri" w:eastAsia="Calibri" w:hAnsi="Calibri" w:cs="Calibri"/>
-              <w:color w:val="000000"/>
               <w:sz w:val="24"/>
               <w:szCs w:val="24"/>
             </w:rPr>
             <w:tab/>
           </w:r>
           <w:r>
-            <w:rPr>
-              <w:color w:val="000000"/>
-            </w:rPr>
-            <w:t xml:space="preserve">Criterios de </w:t>
+            <w:t>Criterios de aceptación</w:t>
           </w:r>
           <w:r>
-            <w:t>aceptación</w:t>
-          </w:r>
-          <w:r>
-            <w:rPr>
-              <w:color w:val="000000"/>
-            </w:rPr>
             <w:tab/>
             <w:t>4</w:t>
           </w:r>
@@ -877,8 +959,8 @@
       <w:pPr>
         <w:pStyle w:val="Ttulo"/>
       </w:pPr>
-      <w:bookmarkStart w:id="1" w:name="_heading=h.30j0zll" w:colFirst="0" w:colLast="0"/>
-      <w:bookmarkEnd w:id="1"/>
+      <w:bookmarkStart w:id="0" w:name="_heading=h.30j0zll" w:colFirst="0" w:colLast="0"/>
+      <w:bookmarkEnd w:id="0"/>
       <w:r>
         <w:br w:type="page"/>
       </w:r>
@@ -927,11 +1009,11 @@
         <w:pStyle w:val="Ttulo1"/>
         <w:numPr>
           <w:ilvl w:val="0"/>
-          <w:numId w:val="2"/>
+          <w:numId w:val="3"/>
         </w:numPr>
       </w:pPr>
-      <w:bookmarkStart w:id="2" w:name="_heading=h.1fob9te" w:colFirst="0" w:colLast="0"/>
-      <w:bookmarkEnd w:id="2"/>
+      <w:bookmarkStart w:id="1" w:name="_heading=h.1fob9te" w:colFirst="0" w:colLast="0"/>
+      <w:bookmarkEnd w:id="1"/>
       <w:proofErr w:type="spellStart"/>
       <w:r>
         <w:rPr>
@@ -956,81 +1038,439 @@
         </w:numPr>
         <w:ind w:left="720"/>
         <w:rPr>
+          <w:b w:val="0"/>
+          <w:sz w:val="22"/>
+          <w:szCs w:val="22"/>
           <w:lang w:val="es-AR"/>
         </w:rPr>
       </w:pPr>
       <w:r>
         <w:rPr>
           <w:b w:val="0"/>
+          <w:sz w:val="22"/>
+          <w:szCs w:val="22"/>
+          <w:lang w:val="es-AR"/>
+        </w:rPr>
+        <w:t xml:space="preserve">Como usuario, quiero </w:t>
+      </w:r>
+      <w:bookmarkStart w:id="2" w:name="_GoBack"/>
+      <w:bookmarkEnd w:id="2"/>
+      <w:r>
+        <w:rPr>
+          <w:b w:val="0"/>
+          <w:sz w:val="22"/>
+          <w:szCs w:val="22"/>
+          <w:lang w:val="es-AR"/>
+        </w:rPr>
+        <w:t>poder cargar un nuevo viaje en la agenda para comenzar a diagramar y organizar las diferentes actividades que haré en el mismo.</w:t>
+      </w:r>
+    </w:p>
+    <w:p>
+      <w:pPr>
+        <w:pStyle w:val="Ttulo1"/>
+        <w:numPr>
+          <w:ilvl w:val="0"/>
+          <w:numId w:val="3"/>
+        </w:numPr>
+        <w:pBdr>
+          <w:top w:val="nil"/>
+          <w:left w:val="nil"/>
+          <w:bottom w:val="nil"/>
+          <w:right w:val="nil"/>
+          <w:between w:val="nil"/>
+        </w:pBdr>
+        <w:spacing w:line="240" w:lineRule="auto"/>
+      </w:pPr>
+      <w:bookmarkStart w:id="3" w:name="_heading=h.kg8ggdtp08f4" w:colFirst="0" w:colLast="0"/>
+      <w:bookmarkEnd w:id="3"/>
+      <w:proofErr w:type="spellStart"/>
+      <w:r>
+        <w:rPr>
+          <w:u w:val="single"/>
+        </w:rPr>
+        <w:t>Criterios</w:t>
+      </w:r>
+      <w:proofErr w:type="spellEnd"/>
+      <w:r>
+        <w:rPr>
+          <w:u w:val="single"/>
+        </w:rPr>
+        <w:t xml:space="preserve"> de </w:t>
+      </w:r>
+      <w:proofErr w:type="spellStart"/>
+      <w:r>
+        <w:rPr>
+          <w:u w:val="single"/>
+        </w:rPr>
+        <w:t>aceptación</w:t>
+      </w:r>
+      <w:proofErr w:type="spellEnd"/>
+      <w:r>
+        <w:rPr>
+          <w:u w:val="single"/>
+        </w:rPr>
+        <w:t>:</w:t>
+      </w:r>
+    </w:p>
+    <w:p>
+      <w:pPr>
+        <w:widowControl/>
+        <w:numPr>
+          <w:ilvl w:val="0"/>
+          <w:numId w:val="1"/>
+        </w:numPr>
+        <w:pBdr>
+          <w:top w:val="nil"/>
+          <w:left w:val="nil"/>
+          <w:bottom w:val="nil"/>
+          <w:right w:val="nil"/>
+          <w:between w:val="nil"/>
+        </w:pBdr>
+        <w:spacing w:line="240" w:lineRule="auto"/>
+        <w:jc w:val="both"/>
+        <w:rPr>
+          <w:rFonts w:ascii="Arial" w:eastAsia="Arial" w:hAnsi="Arial" w:cs="Arial"/>
           <w:color w:val="000000"/>
           <w:sz w:val="22"/>
           <w:szCs w:val="22"/>
-          <w:highlight w:val="white"/>
           <w:lang w:val="es-AR"/>
         </w:rPr>
-        <w:t>Como usuario, quiero poder cargar un nuevo viaje en la agenda para comenzar a diagramar y organizar las diferentes actividades que haré en el mismo.</w:t>
+      </w:pPr>
+      <w:bookmarkStart w:id="4" w:name="_heading=h.97nqym8nx6lh" w:colFirst="0" w:colLast="0"/>
+      <w:bookmarkEnd w:id="4"/>
+      <w:r>
+        <w:rPr>
+          <w:rFonts w:ascii="Arial" w:eastAsia="Arial" w:hAnsi="Arial" w:cs="Arial"/>
+          <w:color w:val="000000"/>
+          <w:sz w:val="22"/>
+          <w:szCs w:val="22"/>
+          <w:lang w:val="es-AR"/>
+        </w:rPr>
+        <w:t>El sistema debe verificar que la casilla de mail corresponde a una perteneciente a la aplicación.</w:t>
       </w:r>
     </w:p>
     <w:p>
       <w:pPr>
-        <w:pStyle w:val="Ttulo1"/>
+        <w:widowControl/>
+        <w:numPr>
+          <w:ilvl w:val="0"/>
+          <w:numId w:val="1"/>
+        </w:numPr>
+        <w:pBdr>
+          <w:top w:val="nil"/>
+          <w:left w:val="nil"/>
+          <w:bottom w:val="nil"/>
+          <w:right w:val="nil"/>
+          <w:between w:val="nil"/>
+        </w:pBdr>
+        <w:spacing w:line="240" w:lineRule="auto"/>
+        <w:jc w:val="both"/>
+        <w:rPr>
+          <w:rFonts w:ascii="Arial" w:eastAsia="Arial" w:hAnsi="Arial" w:cs="Arial"/>
+          <w:color w:val="000000"/>
+          <w:sz w:val="22"/>
+          <w:szCs w:val="22"/>
+          <w:lang w:val="es-AR"/>
+        </w:rPr>
+      </w:pPr>
+      <w:r>
+        <w:rPr>
+          <w:rFonts w:ascii="Arial" w:eastAsia="Arial" w:hAnsi="Arial" w:cs="Arial"/>
+          <w:color w:val="000000"/>
+          <w:sz w:val="22"/>
+          <w:szCs w:val="22"/>
+          <w:lang w:val="es-AR"/>
+        </w:rPr>
+        <w:t>E</w:t>
+      </w:r>
+      <w:r>
+        <w:rPr>
+          <w:rFonts w:ascii="Arial" w:eastAsia="Arial" w:hAnsi="Arial" w:cs="Arial"/>
+          <w:color w:val="000000"/>
+          <w:sz w:val="22"/>
+          <w:szCs w:val="22"/>
+          <w:lang w:val="es-AR"/>
+        </w:rPr>
+        <w:t>l sistema debe extraer la siguiente información de cada uno de los vuelos con confirmación de reserva:</w:t>
+      </w:r>
+    </w:p>
+    <w:p>
+      <w:pPr>
+        <w:widowControl/>
+        <w:numPr>
+          <w:ilvl w:val="1"/>
+          <w:numId w:val="1"/>
+        </w:numPr>
+        <w:spacing w:line="240" w:lineRule="auto"/>
+        <w:jc w:val="both"/>
+        <w:rPr>
+          <w:rFonts w:ascii="Arial" w:eastAsia="Arial" w:hAnsi="Arial" w:cs="Arial"/>
+          <w:color w:val="000000"/>
+          <w:sz w:val="22"/>
+          <w:szCs w:val="22"/>
+        </w:rPr>
+      </w:pPr>
+      <w:proofErr w:type="spellStart"/>
+      <w:r>
+        <w:rPr>
+          <w:rFonts w:ascii="Arial" w:eastAsia="Arial" w:hAnsi="Arial" w:cs="Arial"/>
+          <w:sz w:val="22"/>
+          <w:szCs w:val="22"/>
+        </w:rPr>
+        <w:t>C</w:t>
+      </w:r>
+      <w:r>
+        <w:rPr>
+          <w:rFonts w:ascii="Arial" w:eastAsia="Arial" w:hAnsi="Arial" w:cs="Arial"/>
+          <w:color w:val="000000"/>
+          <w:sz w:val="22"/>
+          <w:szCs w:val="22"/>
+        </w:rPr>
+        <w:t>ódigo</w:t>
+      </w:r>
+      <w:proofErr w:type="spellEnd"/>
+      <w:r>
+        <w:rPr>
+          <w:rFonts w:ascii="Arial" w:eastAsia="Arial" w:hAnsi="Arial" w:cs="Arial"/>
+          <w:color w:val="000000"/>
+          <w:sz w:val="22"/>
+          <w:szCs w:val="22"/>
+        </w:rPr>
+        <w:t xml:space="preserve"> de </w:t>
+      </w:r>
+      <w:proofErr w:type="spellStart"/>
+      <w:r>
+        <w:rPr>
+          <w:rFonts w:ascii="Arial" w:eastAsia="Arial" w:hAnsi="Arial" w:cs="Arial"/>
+          <w:color w:val="000000"/>
+          <w:sz w:val="22"/>
+          <w:szCs w:val="22"/>
+        </w:rPr>
+        <w:t>reserva</w:t>
+      </w:r>
+      <w:proofErr w:type="spellEnd"/>
+      <w:r>
+        <w:rPr>
+          <w:rFonts w:ascii="Arial" w:eastAsia="Arial" w:hAnsi="Arial" w:cs="Arial"/>
+          <w:color w:val="000000"/>
+          <w:sz w:val="22"/>
+          <w:szCs w:val="22"/>
+        </w:rPr>
+        <w:t>.</w:t>
+      </w:r>
+    </w:p>
+    <w:p>
+      <w:pPr>
+        <w:widowControl/>
+        <w:numPr>
+          <w:ilvl w:val="1"/>
+          <w:numId w:val="1"/>
+        </w:numPr>
+        <w:spacing w:line="240" w:lineRule="auto"/>
+        <w:jc w:val="both"/>
+        <w:rPr>
+          <w:rFonts w:ascii="Arial" w:eastAsia="Arial" w:hAnsi="Arial" w:cs="Arial"/>
+          <w:color w:val="000000"/>
+          <w:sz w:val="22"/>
+          <w:szCs w:val="22"/>
+        </w:rPr>
+      </w:pPr>
+      <w:proofErr w:type="spellStart"/>
+      <w:r>
+        <w:rPr>
+          <w:rFonts w:ascii="Arial" w:eastAsia="Arial" w:hAnsi="Arial" w:cs="Arial"/>
+          <w:sz w:val="22"/>
+          <w:szCs w:val="22"/>
+        </w:rPr>
+        <w:t>N</w:t>
+      </w:r>
+      <w:r>
+        <w:rPr>
+          <w:rFonts w:ascii="Arial" w:eastAsia="Arial" w:hAnsi="Arial" w:cs="Arial"/>
+          <w:color w:val="000000"/>
+          <w:sz w:val="22"/>
+          <w:szCs w:val="22"/>
+        </w:rPr>
+        <w:t>úmero</w:t>
+      </w:r>
+      <w:proofErr w:type="spellEnd"/>
+      <w:r>
+        <w:rPr>
+          <w:rFonts w:ascii="Arial" w:eastAsia="Arial" w:hAnsi="Arial" w:cs="Arial"/>
+          <w:color w:val="000000"/>
+          <w:sz w:val="22"/>
+          <w:szCs w:val="22"/>
+        </w:rPr>
+        <w:t xml:space="preserve"> de </w:t>
+      </w:r>
+      <w:proofErr w:type="spellStart"/>
+      <w:r>
+        <w:rPr>
+          <w:rFonts w:ascii="Arial" w:eastAsia="Arial" w:hAnsi="Arial" w:cs="Arial"/>
+          <w:color w:val="000000"/>
+          <w:sz w:val="22"/>
+          <w:szCs w:val="22"/>
+        </w:rPr>
+        <w:t>vuelo</w:t>
+      </w:r>
+      <w:proofErr w:type="spellEnd"/>
+      <w:r>
+        <w:rPr>
+          <w:rFonts w:ascii="Arial" w:eastAsia="Arial" w:hAnsi="Arial" w:cs="Arial"/>
+          <w:color w:val="000000"/>
+          <w:sz w:val="22"/>
+          <w:szCs w:val="22"/>
+        </w:rPr>
+        <w:t>.</w:t>
+      </w:r>
+    </w:p>
+    <w:p>
+      <w:pPr>
+        <w:widowControl/>
+        <w:numPr>
+          <w:ilvl w:val="1"/>
+          <w:numId w:val="1"/>
+        </w:numPr>
+        <w:spacing w:line="240" w:lineRule="auto"/>
+        <w:jc w:val="both"/>
+        <w:rPr>
+          <w:rFonts w:ascii="Arial" w:eastAsia="Arial" w:hAnsi="Arial" w:cs="Arial"/>
+          <w:color w:val="000000"/>
+          <w:sz w:val="22"/>
+          <w:szCs w:val="22"/>
+          <w:lang w:val="es-AR"/>
+        </w:rPr>
+      </w:pPr>
+      <w:r>
+        <w:rPr>
+          <w:rFonts w:ascii="Arial" w:eastAsia="Arial" w:hAnsi="Arial" w:cs="Arial"/>
+          <w:sz w:val="22"/>
+          <w:szCs w:val="22"/>
+          <w:lang w:val="es-AR"/>
+        </w:rPr>
+        <w:t>F</w:t>
+      </w:r>
+      <w:r>
+        <w:rPr>
+          <w:rFonts w:ascii="Arial" w:eastAsia="Arial" w:hAnsi="Arial" w:cs="Arial"/>
+          <w:color w:val="000000"/>
+          <w:sz w:val="22"/>
+          <w:szCs w:val="22"/>
+          <w:lang w:val="es-AR"/>
+        </w:rPr>
+        <w:t>echa, hora y aeropuerto de partida.</w:t>
+      </w:r>
+    </w:p>
+    <w:p>
+      <w:pPr>
+        <w:widowControl/>
+        <w:numPr>
+          <w:ilvl w:val="1"/>
+          <w:numId w:val="1"/>
+        </w:numPr>
+        <w:spacing w:line="240" w:lineRule="auto"/>
+        <w:jc w:val="both"/>
+        <w:rPr>
+          <w:rFonts w:ascii="Arial" w:eastAsia="Arial" w:hAnsi="Arial" w:cs="Arial"/>
+          <w:color w:val="000000"/>
+          <w:sz w:val="22"/>
+          <w:szCs w:val="22"/>
+          <w:lang w:val="es-AR"/>
+        </w:rPr>
+      </w:pPr>
+      <w:r>
+        <w:rPr>
+          <w:rFonts w:ascii="Arial" w:eastAsia="Arial" w:hAnsi="Arial" w:cs="Arial"/>
+          <w:sz w:val="22"/>
+          <w:szCs w:val="22"/>
+          <w:lang w:val="es-AR"/>
+        </w:rPr>
+        <w:t>F</w:t>
+      </w:r>
+      <w:r>
+        <w:rPr>
+          <w:rFonts w:ascii="Arial" w:eastAsia="Arial" w:hAnsi="Arial" w:cs="Arial"/>
+          <w:color w:val="000000"/>
+          <w:sz w:val="22"/>
+          <w:szCs w:val="22"/>
+          <w:lang w:val="es-AR"/>
+        </w:rPr>
+        <w:t>echa, hora y aeropuerto de llegada.</w:t>
+      </w:r>
+    </w:p>
+    <w:p>
+      <w:pPr>
+        <w:widowControl/>
+        <w:numPr>
+          <w:ilvl w:val="1"/>
+          <w:numId w:val="1"/>
+        </w:numPr>
+        <w:spacing w:line="240" w:lineRule="auto"/>
+        <w:jc w:val="both"/>
+        <w:rPr>
+          <w:rFonts w:ascii="Arial" w:eastAsia="Arial" w:hAnsi="Arial" w:cs="Arial"/>
+          <w:color w:val="000000"/>
+          <w:sz w:val="22"/>
+          <w:szCs w:val="22"/>
+          <w:lang w:val="es-AR"/>
+        </w:rPr>
+      </w:pPr>
+      <w:r>
+        <w:rPr>
+          <w:rFonts w:ascii="Arial" w:eastAsia="Arial" w:hAnsi="Arial" w:cs="Arial"/>
+          <w:sz w:val="22"/>
+          <w:szCs w:val="22"/>
+          <w:lang w:val="es-AR"/>
+        </w:rPr>
+        <w:t>E</w:t>
+      </w:r>
+      <w:r>
+        <w:rPr>
+          <w:rFonts w:ascii="Arial" w:eastAsia="Arial" w:hAnsi="Arial" w:cs="Arial"/>
+          <w:color w:val="000000"/>
+          <w:sz w:val="22"/>
+          <w:szCs w:val="22"/>
+          <w:lang w:val="es-AR"/>
+        </w:rPr>
+        <w:t>scalas y tiempo entre las mismas.</w:t>
+      </w:r>
+    </w:p>
+    <w:p>
+      <w:pPr>
+        <w:pStyle w:val="Prrafodelista"/>
         <w:numPr>
           <w:ilvl w:val="0"/>
           <w:numId w:val="2"/>
         </w:numPr>
-      </w:pPr>
-      <w:proofErr w:type="spellStart"/>
-      <w:r>
         <w:rPr>
           <w:color w:val="000000"/>
-          <w:sz w:val="22"/>
-          <w:szCs w:val="22"/>
-          <w:u w:val="single"/>
-        </w:rPr>
-        <w:t>Criterio</w:t>
-      </w:r>
-      <w:proofErr w:type="spellEnd"/>
+          <w:lang w:eastAsia="en-US"/>
+        </w:rPr>
+      </w:pPr>
       <w:r>
         <w:rPr>
           <w:color w:val="000000"/>
-          <w:sz w:val="22"/>
-          <w:szCs w:val="22"/>
-          <w:u w:val="single"/>
-        </w:rPr>
-        <w:t xml:space="preserve"> de </w:t>
-      </w:r>
-      <w:proofErr w:type="spellStart"/>
+        </w:rPr>
+        <w:t>El sistema deberá guardar toda la información en la base de datos de viajes del usuario, agr</w:t>
+      </w:r>
       <w:r>
         <w:rPr>
           <w:color w:val="000000"/>
-          <w:sz w:val="22"/>
-          <w:szCs w:val="22"/>
-          <w:u w:val="single"/>
-        </w:rPr>
-        <w:t>aceptación</w:t>
-      </w:r>
-      <w:proofErr w:type="spellEnd"/>
-      <w:r>
-        <w:rPr>
-          <w:color w:val="000000"/>
-          <w:sz w:val="22"/>
-          <w:szCs w:val="22"/>
-          <w:u w:val="single"/>
-        </w:rPr>
-        <w:t>:</w:t>
+        </w:rPr>
+        <w:t>upada bajo el nombre del viaje.</w:t>
       </w:r>
     </w:p>
     <w:p>
       <w:pPr>
-        <w:pStyle w:val="NormalWeb"/>
+        <w:widowControl/>
         <w:numPr>
           <w:ilvl w:val="0"/>
-          <w:numId w:val="6"/>
+          <w:numId w:val="2"/>
         </w:numPr>
-        <w:spacing w:before="240" w:beforeAutospacing="0" w:after="0" w:afterAutospacing="0"/>
-        <w:textAlignment w:val="baseline"/>
-        <w:rPr>
-          <w:rFonts w:ascii="Arial" w:hAnsi="Arial" w:cs="Arial"/>
+        <w:spacing w:line="240" w:lineRule="auto"/>
+        <w:jc w:val="both"/>
+        <w:rPr>
+          <w:rFonts w:ascii="Arial" w:eastAsia="Arial" w:hAnsi="Arial" w:cs="Arial"/>
           <w:color w:val="000000"/>
           <w:sz w:val="22"/>
           <w:szCs w:val="22"/>
@@ -1039,514 +1479,191 @@
       </w:pPr>
       <w:r>
         <w:rPr>
-          <w:rFonts w:ascii="Arial" w:hAnsi="Arial" w:cs="Arial"/>
+          <w:rFonts w:ascii="Arial" w:eastAsia="Arial" w:hAnsi="Arial" w:cs="Arial"/>
           <w:color w:val="000000"/>
           <w:sz w:val="22"/>
           <w:szCs w:val="22"/>
           <w:lang w:val="es-AR"/>
         </w:rPr>
-        <w:t>El sistema debe verificar que la casilla de mail corresponde a una perteneciente a la aplicación.</w:t>
-      </w:r>
-    </w:p>
-    <w:p>
-      <w:pPr>
-        <w:pStyle w:val="NormalWeb"/>
-        <w:numPr>
-          <w:ilvl w:val="0"/>
-          <w:numId w:val="6"/>
-        </w:numPr>
-        <w:spacing w:before="0" w:beforeAutospacing="0" w:after="0" w:afterAutospacing="0"/>
-        <w:textAlignment w:val="baseline"/>
-        <w:rPr>
-          <w:rFonts w:ascii="Arial" w:hAnsi="Arial" w:cs="Arial"/>
+        <w:t>El sistema verifica que</w:t>
+      </w:r>
+      <w:r>
+        <w:rPr>
+          <w:rFonts w:ascii="Arial" w:eastAsia="Arial" w:hAnsi="Arial" w:cs="Arial"/>
           <w:color w:val="000000"/>
           <w:sz w:val="22"/>
           <w:szCs w:val="22"/>
           <w:lang w:val="es-AR"/>
         </w:rPr>
-      </w:pPr>
-      <w:r>
-        <w:rPr>
-          <w:rFonts w:ascii="Arial" w:hAnsi="Arial" w:cs="Arial"/>
+        <w:t xml:space="preserve"> la información sea correcta comparando con la información del sistema </w:t>
+      </w:r>
+      <w:proofErr w:type="spellStart"/>
+      <w:r>
+        <w:rPr>
+          <w:rFonts w:ascii="Arial" w:eastAsia="Arial" w:hAnsi="Arial" w:cs="Arial"/>
           <w:color w:val="000000"/>
           <w:sz w:val="22"/>
           <w:szCs w:val="22"/>
           <w:lang w:val="es-AR"/>
         </w:rPr>
-        <w:t>El sistema debe extraer la siguiente información de cada uno de los vuelos con confirmación de reserva:</w:t>
-      </w:r>
-    </w:p>
-    <w:p>
-      <w:pPr>
-        <w:pStyle w:val="NormalWeb"/>
-        <w:numPr>
-          <w:ilvl w:val="1"/>
-          <w:numId w:val="6"/>
-        </w:numPr>
-        <w:spacing w:before="0" w:beforeAutospacing="0" w:after="0" w:afterAutospacing="0"/>
-        <w:textAlignment w:val="baseline"/>
-        <w:rPr>
-          <w:rFonts w:ascii="Arial" w:hAnsi="Arial" w:cs="Arial"/>
+        <w:t>flightstats</w:t>
+      </w:r>
+      <w:proofErr w:type="spellEnd"/>
+      <w:r>
+        <w:rPr>
+          <w:rFonts w:ascii="Arial" w:eastAsia="Arial" w:hAnsi="Arial" w:cs="Arial"/>
           <w:color w:val="000000"/>
           <w:sz w:val="22"/>
           <w:szCs w:val="22"/>
           <w:lang w:val="es-AR"/>
         </w:rPr>
-      </w:pPr>
-      <w:proofErr w:type="spellStart"/>
-      <w:r>
-        <w:rPr>
-          <w:rFonts w:ascii="Arial" w:hAnsi="Arial" w:cs="Arial"/>
-          <w:color w:val="000000"/>
-          <w:sz w:val="22"/>
-          <w:szCs w:val="22"/>
-        </w:rPr>
-        <w:t>C</w:t>
-      </w:r>
-      <w:bookmarkStart w:id="3" w:name="_GoBack"/>
-      <w:bookmarkEnd w:id="3"/>
-      <w:r>
-        <w:rPr>
-          <w:rFonts w:ascii="Arial" w:hAnsi="Arial" w:cs="Arial"/>
-          <w:color w:val="000000"/>
-          <w:sz w:val="22"/>
-          <w:szCs w:val="22"/>
-        </w:rPr>
-        <w:t>ódigo</w:t>
-      </w:r>
-      <w:proofErr w:type="spellEnd"/>
-      <w:r>
-        <w:rPr>
-          <w:rFonts w:ascii="Arial" w:hAnsi="Arial" w:cs="Arial"/>
-          <w:color w:val="000000"/>
-          <w:sz w:val="22"/>
-          <w:szCs w:val="22"/>
-        </w:rPr>
-        <w:t xml:space="preserve"> de </w:t>
-      </w:r>
-      <w:r>
-        <w:rPr>
-          <w:rFonts w:ascii="Arial" w:hAnsi="Arial" w:cs="Arial"/>
-          <w:color w:val="000000"/>
-          <w:sz w:val="22"/>
-          <w:szCs w:val="22"/>
-        </w:rPr>
-        <w:t>reserve</w:t>
+        <w:t xml:space="preserve"> y en caso afirmativo extrae de este último la información restante.</w:t>
       </w:r>
     </w:p>
     <w:p>
       <w:pPr>
-        <w:pStyle w:val="NormalWeb"/>
+        <w:widowControl/>
         <w:numPr>
-          <w:ilvl w:val="1"/>
-          <w:numId w:val="6"/>
+          <w:ilvl w:val="0"/>
+          <w:numId w:val="2"/>
         </w:numPr>
-        <w:spacing w:before="0" w:beforeAutospacing="0" w:after="0" w:afterAutospacing="0"/>
-        <w:textAlignment w:val="baseline"/>
-        <w:rPr>
-          <w:rFonts w:ascii="Arial" w:hAnsi="Arial" w:cs="Arial"/>
+        <w:spacing w:line="240" w:lineRule="auto"/>
+        <w:jc w:val="both"/>
+        <w:rPr>
+          <w:rFonts w:ascii="Arial" w:eastAsia="Arial" w:hAnsi="Arial" w:cs="Arial"/>
           <w:color w:val="000000"/>
           <w:sz w:val="22"/>
           <w:szCs w:val="22"/>
           <w:lang w:val="es-AR"/>
         </w:rPr>
       </w:pPr>
-      <w:proofErr w:type="spellStart"/>
-      <w:r>
-        <w:rPr>
-          <w:rFonts w:ascii="Arial" w:hAnsi="Arial" w:cs="Arial"/>
-          <w:color w:val="000000"/>
-          <w:sz w:val="22"/>
-          <w:szCs w:val="22"/>
-        </w:rPr>
-        <w:t>N</w:t>
-      </w:r>
-      <w:r>
-        <w:rPr>
-          <w:rFonts w:ascii="Arial" w:hAnsi="Arial" w:cs="Arial"/>
-          <w:color w:val="000000"/>
-          <w:sz w:val="22"/>
-          <w:szCs w:val="22"/>
-        </w:rPr>
-        <w:t>úmero</w:t>
-      </w:r>
-      <w:proofErr w:type="spellEnd"/>
-      <w:r>
-        <w:rPr>
-          <w:rFonts w:ascii="Arial" w:hAnsi="Arial" w:cs="Arial"/>
-          <w:color w:val="000000"/>
-          <w:sz w:val="22"/>
-          <w:szCs w:val="22"/>
-        </w:rPr>
-        <w:t xml:space="preserve"> de </w:t>
-      </w:r>
-      <w:proofErr w:type="spellStart"/>
-      <w:r>
-        <w:rPr>
-          <w:rFonts w:ascii="Arial" w:hAnsi="Arial" w:cs="Arial"/>
-          <w:color w:val="000000"/>
-          <w:sz w:val="22"/>
-          <w:szCs w:val="22"/>
-        </w:rPr>
-        <w:t>vuelo</w:t>
-      </w:r>
-      <w:proofErr w:type="spellEnd"/>
-      <w:r>
-        <w:rPr>
-          <w:rFonts w:ascii="Arial" w:hAnsi="Arial" w:cs="Arial"/>
-          <w:color w:val="000000"/>
-          <w:sz w:val="22"/>
-          <w:szCs w:val="22"/>
-        </w:rPr>
-        <w:t>.</w:t>
-      </w:r>
-    </w:p>
-    <w:p>
-      <w:pPr>
-        <w:pStyle w:val="NormalWeb"/>
-        <w:numPr>
-          <w:ilvl w:val="1"/>
-          <w:numId w:val="6"/>
-        </w:numPr>
-        <w:spacing w:before="0" w:beforeAutospacing="0" w:after="0" w:afterAutospacing="0"/>
-        <w:textAlignment w:val="baseline"/>
-        <w:rPr>
-          <w:rFonts w:ascii="Arial" w:hAnsi="Arial" w:cs="Arial"/>
+      <w:r>
+        <w:rPr>
+          <w:rFonts w:ascii="Arial" w:eastAsia="Arial" w:hAnsi="Arial" w:cs="Arial"/>
           <w:color w:val="000000"/>
           <w:sz w:val="22"/>
           <w:szCs w:val="22"/>
           <w:lang w:val="es-AR"/>
         </w:rPr>
-      </w:pPr>
-      <w:r>
-        <w:rPr>
-          <w:rFonts w:ascii="Arial" w:hAnsi="Arial" w:cs="Arial"/>
+        <w:t>El sistema debe comprobar que se autocomplete la información y se guarde en la base de datos de viajes de</w:t>
+      </w:r>
+      <w:r>
+        <w:rPr>
+          <w:rFonts w:ascii="Arial" w:eastAsia="Arial" w:hAnsi="Arial" w:cs="Arial"/>
           <w:color w:val="000000"/>
           <w:sz w:val="22"/>
           <w:szCs w:val="22"/>
           <w:lang w:val="es-AR"/>
         </w:rPr>
-        <w:t>F</w:t>
-      </w:r>
-      <w:r>
-        <w:rPr>
-          <w:rFonts w:ascii="Arial" w:hAnsi="Arial" w:cs="Arial"/>
+        <w:t>l usuario en un nuevo viaje.</w:t>
+      </w:r>
+    </w:p>
+    <w:p>
+      <w:pPr>
+        <w:widowControl/>
+        <w:numPr>
+          <w:ilvl w:val="0"/>
+          <w:numId w:val="2"/>
+        </w:numPr>
+        <w:spacing w:line="240" w:lineRule="auto"/>
+        <w:jc w:val="both"/>
+        <w:rPr>
+          <w:rFonts w:ascii="Arial" w:eastAsia="Arial" w:hAnsi="Arial" w:cs="Arial"/>
+          <w:color w:val="000000"/>
+          <w:sz w:val="22"/>
+          <w:szCs w:val="22"/>
+        </w:rPr>
+      </w:pPr>
+      <w:proofErr w:type="spellStart"/>
+      <w:r>
+        <w:rPr>
+          <w:rFonts w:ascii="Arial" w:eastAsia="Arial" w:hAnsi="Arial" w:cs="Arial"/>
+          <w:color w:val="000000"/>
+          <w:sz w:val="22"/>
+          <w:szCs w:val="22"/>
+        </w:rPr>
+        <w:t>Testeo</w:t>
+      </w:r>
+      <w:proofErr w:type="spellEnd"/>
+      <w:r>
+        <w:rPr>
+          <w:rFonts w:ascii="Arial" w:eastAsia="Arial" w:hAnsi="Arial" w:cs="Arial"/>
+          <w:color w:val="000000"/>
+          <w:sz w:val="22"/>
+          <w:szCs w:val="22"/>
+        </w:rPr>
+        <w:t xml:space="preserve"> con </w:t>
+      </w:r>
+      <w:proofErr w:type="spellStart"/>
+      <w:r>
+        <w:rPr>
+          <w:rFonts w:ascii="Arial" w:eastAsia="Arial" w:hAnsi="Arial" w:cs="Arial"/>
+          <w:color w:val="000000"/>
+          <w:sz w:val="22"/>
+          <w:szCs w:val="22"/>
+        </w:rPr>
+        <w:t>datos</w:t>
+      </w:r>
+      <w:proofErr w:type="spellEnd"/>
+      <w:r>
+        <w:rPr>
+          <w:rFonts w:ascii="Arial" w:eastAsia="Arial" w:hAnsi="Arial" w:cs="Arial"/>
+          <w:color w:val="000000"/>
+          <w:sz w:val="22"/>
+          <w:szCs w:val="22"/>
+        </w:rPr>
+        <w:t xml:space="preserve"> </w:t>
+      </w:r>
+      <w:proofErr w:type="spellStart"/>
+      <w:r>
+        <w:rPr>
+          <w:rFonts w:ascii="Arial" w:eastAsia="Arial" w:hAnsi="Arial" w:cs="Arial"/>
+          <w:color w:val="000000"/>
+          <w:sz w:val="22"/>
+          <w:szCs w:val="22"/>
+        </w:rPr>
+        <w:t>incorrectos</w:t>
+      </w:r>
+      <w:proofErr w:type="spellEnd"/>
+      <w:r>
+        <w:rPr>
+          <w:rFonts w:ascii="Arial" w:eastAsia="Arial" w:hAnsi="Arial" w:cs="Arial"/>
+          <w:color w:val="000000"/>
+          <w:sz w:val="22"/>
+          <w:szCs w:val="22"/>
+        </w:rPr>
+        <w:t>.</w:t>
+      </w:r>
+    </w:p>
+    <w:p>
+      <w:pPr>
+        <w:widowControl/>
+        <w:numPr>
+          <w:ilvl w:val="0"/>
+          <w:numId w:val="2"/>
+        </w:numPr>
+        <w:spacing w:after="240" w:line="240" w:lineRule="auto"/>
+        <w:jc w:val="both"/>
+        <w:rPr>
+          <w:rFonts w:ascii="Arial" w:eastAsia="Arial" w:hAnsi="Arial" w:cs="Arial"/>
           <w:color w:val="000000"/>
           <w:sz w:val="22"/>
           <w:szCs w:val="22"/>
           <w:lang w:val="es-AR"/>
         </w:rPr>
-        <w:t>echa, hora y aeropuerto de partida.</w:t>
-      </w:r>
-    </w:p>
-    <w:p>
-      <w:pPr>
-        <w:pStyle w:val="NormalWeb"/>
-        <w:numPr>
-          <w:ilvl w:val="1"/>
-          <w:numId w:val="6"/>
-        </w:numPr>
-        <w:spacing w:before="0" w:beforeAutospacing="0" w:after="0" w:afterAutospacing="0"/>
-        <w:textAlignment w:val="baseline"/>
-        <w:rPr>
-          <w:rFonts w:ascii="Arial" w:hAnsi="Arial" w:cs="Arial"/>
+      </w:pPr>
+      <w:bookmarkStart w:id="5" w:name="_heading=h.3znysh7" w:colFirst="0" w:colLast="0"/>
+      <w:bookmarkEnd w:id="5"/>
+      <w:r>
+        <w:rPr>
+          <w:rFonts w:ascii="Arial" w:eastAsia="Arial" w:hAnsi="Arial" w:cs="Arial"/>
           <w:color w:val="000000"/>
           <w:sz w:val="22"/>
           <w:szCs w:val="22"/>
           <w:lang w:val="es-AR"/>
         </w:rPr>
-      </w:pPr>
-      <w:r>
-        <w:rPr>
-          <w:rFonts w:ascii="Arial" w:hAnsi="Arial" w:cs="Arial"/>
-          <w:color w:val="000000"/>
-          <w:sz w:val="22"/>
-          <w:szCs w:val="22"/>
-          <w:lang w:val="es-AR"/>
-        </w:rPr>
-        <w:t>F</w:t>
-      </w:r>
-      <w:r>
-        <w:rPr>
-          <w:rFonts w:ascii="Arial" w:hAnsi="Arial" w:cs="Arial"/>
-          <w:color w:val="000000"/>
-          <w:sz w:val="22"/>
-          <w:szCs w:val="22"/>
-          <w:lang w:val="es-AR"/>
-        </w:rPr>
-        <w:t>echa, hora y aeropuerto de llegada.</w:t>
-      </w:r>
-    </w:p>
-    <w:p>
-      <w:pPr>
-        <w:pStyle w:val="NormalWeb"/>
-        <w:numPr>
-          <w:ilvl w:val="1"/>
-          <w:numId w:val="6"/>
-        </w:numPr>
-        <w:spacing w:before="0" w:beforeAutospacing="0" w:after="0" w:afterAutospacing="0"/>
-        <w:textAlignment w:val="baseline"/>
-        <w:rPr>
-          <w:rFonts w:ascii="Arial" w:hAnsi="Arial" w:cs="Arial"/>
-          <w:color w:val="000000"/>
-          <w:sz w:val="22"/>
-          <w:szCs w:val="22"/>
-          <w:lang w:val="es-AR"/>
-        </w:rPr>
-      </w:pPr>
-      <w:r>
-        <w:rPr>
-          <w:rFonts w:ascii="Arial" w:hAnsi="Arial" w:cs="Arial"/>
-          <w:color w:val="000000"/>
-          <w:sz w:val="22"/>
-          <w:szCs w:val="22"/>
-          <w:lang w:val="es-AR"/>
-        </w:rPr>
-        <w:t>E</w:t>
-      </w:r>
-      <w:r>
-        <w:rPr>
-          <w:rFonts w:ascii="Arial" w:hAnsi="Arial" w:cs="Arial"/>
-          <w:color w:val="000000"/>
-          <w:sz w:val="22"/>
-          <w:szCs w:val="22"/>
-          <w:lang w:val="es-AR"/>
-        </w:rPr>
-        <w:t>scalas y tiempo entre las mismas.</w:t>
-      </w:r>
-    </w:p>
-    <w:p>
-      <w:pPr>
-        <w:pStyle w:val="NormalWeb"/>
-        <w:numPr>
-          <w:ilvl w:val="0"/>
-          <w:numId w:val="6"/>
-        </w:numPr>
-        <w:spacing w:before="0" w:beforeAutospacing="0" w:after="0" w:afterAutospacing="0"/>
-        <w:textAlignment w:val="baseline"/>
-        <w:rPr>
-          <w:rFonts w:ascii="Arial" w:hAnsi="Arial" w:cs="Arial"/>
-          <w:color w:val="000000"/>
-          <w:sz w:val="22"/>
-          <w:szCs w:val="22"/>
-          <w:lang w:val="es-AR"/>
-        </w:rPr>
-      </w:pPr>
-      <w:r>
-        <w:rPr>
-          <w:rFonts w:ascii="Arial" w:hAnsi="Arial" w:cs="Arial"/>
-          <w:color w:val="000000"/>
-          <w:sz w:val="22"/>
-          <w:szCs w:val="22"/>
-          <w:lang w:val="es-AR"/>
-        </w:rPr>
-        <w:t>El sistema deberá guardar toda la información en la base de datos de viajes del usuario, agrupada bajo el nombre del viaje. </w:t>
-      </w:r>
-    </w:p>
-    <w:p>
-      <w:pPr>
-        <w:pStyle w:val="NormalWeb"/>
-        <w:numPr>
-          <w:ilvl w:val="0"/>
-          <w:numId w:val="6"/>
-        </w:numPr>
-        <w:spacing w:before="0" w:beforeAutospacing="0" w:after="0" w:afterAutospacing="0"/>
-        <w:textAlignment w:val="baseline"/>
-        <w:rPr>
-          <w:rFonts w:ascii="Arial" w:hAnsi="Arial" w:cs="Arial"/>
-          <w:color w:val="000000"/>
-          <w:sz w:val="22"/>
-          <w:szCs w:val="22"/>
-          <w:lang w:val="es-AR"/>
-        </w:rPr>
-      </w:pPr>
-      <w:r>
-        <w:rPr>
-          <w:rFonts w:ascii="Arial" w:hAnsi="Arial" w:cs="Arial"/>
-          <w:color w:val="000000"/>
-          <w:sz w:val="22"/>
-          <w:szCs w:val="22"/>
-          <w:lang w:val="es-AR"/>
-        </w:rPr>
-        <w:t xml:space="preserve">El sistema verifica que la información sea correcta comparando con la información del sistema </w:t>
-      </w:r>
-      <w:proofErr w:type="spellStart"/>
-      <w:r>
-        <w:rPr>
-          <w:rFonts w:ascii="Arial" w:hAnsi="Arial" w:cs="Arial"/>
-          <w:color w:val="000000"/>
-          <w:sz w:val="22"/>
-          <w:szCs w:val="22"/>
-          <w:lang w:val="es-AR"/>
-        </w:rPr>
-        <w:t>flightstats</w:t>
-      </w:r>
-      <w:proofErr w:type="spellEnd"/>
-      <w:r>
-        <w:rPr>
-          <w:rFonts w:ascii="Arial" w:hAnsi="Arial" w:cs="Arial"/>
-          <w:color w:val="000000"/>
-          <w:sz w:val="22"/>
-          <w:szCs w:val="22"/>
-          <w:lang w:val="es-AR"/>
-        </w:rPr>
-        <w:t xml:space="preserve"> y en caso afirmativo extrae de este último la información restante.</w:t>
-      </w:r>
-    </w:p>
-    <w:p>
-      <w:pPr>
-        <w:pStyle w:val="NormalWeb"/>
-        <w:numPr>
-          <w:ilvl w:val="0"/>
-          <w:numId w:val="6"/>
-        </w:numPr>
-        <w:spacing w:before="0" w:beforeAutospacing="0" w:after="0" w:afterAutospacing="0"/>
-        <w:textAlignment w:val="baseline"/>
-        <w:rPr>
-          <w:rFonts w:ascii="Arial" w:hAnsi="Arial" w:cs="Arial"/>
-          <w:color w:val="000000"/>
-          <w:sz w:val="22"/>
-          <w:szCs w:val="22"/>
-          <w:lang w:val="es-AR"/>
-        </w:rPr>
-      </w:pPr>
-      <w:r>
-        <w:rPr>
-          <w:rFonts w:ascii="Arial" w:hAnsi="Arial" w:cs="Arial"/>
-          <w:color w:val="000000"/>
-          <w:sz w:val="22"/>
-          <w:szCs w:val="22"/>
-          <w:lang w:val="es-AR"/>
-        </w:rPr>
-        <w:t>El sistema debe comprobar que se autocomplete la información y se guarde en la base de datos de viajes del usuario en un nuevo viaje.</w:t>
-      </w:r>
-    </w:p>
-    <w:p>
-      <w:pPr>
-        <w:pStyle w:val="NormalWeb"/>
-        <w:numPr>
-          <w:ilvl w:val="0"/>
-          <w:numId w:val="6"/>
-        </w:numPr>
-        <w:spacing w:before="0" w:beforeAutospacing="0" w:after="0" w:afterAutospacing="0"/>
-        <w:textAlignment w:val="baseline"/>
-        <w:rPr>
-          <w:rFonts w:ascii="Arial" w:hAnsi="Arial" w:cs="Arial"/>
-          <w:color w:val="000000"/>
-          <w:sz w:val="22"/>
-          <w:szCs w:val="22"/>
-          <w:lang w:val="es-AR"/>
-        </w:rPr>
-      </w:pPr>
-      <w:r>
-        <w:rPr>
-          <w:rFonts w:ascii="Arial" w:hAnsi="Arial" w:cs="Arial"/>
-          <w:color w:val="000000"/>
-          <w:sz w:val="22"/>
-          <w:szCs w:val="22"/>
-          <w:lang w:val="es-AR"/>
-        </w:rPr>
-        <w:t xml:space="preserve">Historial de datos anteriores, para cargar </w:t>
-      </w:r>
-      <w:r>
-        <w:rPr>
-          <w:rFonts w:ascii="Arial" w:hAnsi="Arial" w:cs="Arial"/>
-          <w:color w:val="000000"/>
-          <w:sz w:val="22"/>
-          <w:szCs w:val="22"/>
-          <w:lang w:val="es-AR"/>
-        </w:rPr>
-        <w:t>más</w:t>
-      </w:r>
-      <w:r>
-        <w:rPr>
-          <w:rFonts w:ascii="Arial" w:hAnsi="Arial" w:cs="Arial"/>
-          <w:color w:val="000000"/>
-          <w:sz w:val="22"/>
-          <w:szCs w:val="22"/>
-          <w:lang w:val="es-AR"/>
-        </w:rPr>
-        <w:t xml:space="preserve"> </w:t>
-      </w:r>
-      <w:r>
-        <w:rPr>
-          <w:rFonts w:ascii="Arial" w:hAnsi="Arial" w:cs="Arial"/>
-          <w:color w:val="000000"/>
-          <w:sz w:val="22"/>
-          <w:szCs w:val="22"/>
-          <w:lang w:val="es-AR"/>
-        </w:rPr>
-        <w:t>rápido</w:t>
-      </w:r>
-    </w:p>
-    <w:p>
-      <w:pPr>
-        <w:pStyle w:val="NormalWeb"/>
-        <w:numPr>
-          <w:ilvl w:val="0"/>
-          <w:numId w:val="6"/>
-        </w:numPr>
-        <w:spacing w:before="0" w:beforeAutospacing="0" w:after="0" w:afterAutospacing="0"/>
-        <w:textAlignment w:val="baseline"/>
-        <w:rPr>
-          <w:rFonts w:ascii="Arial" w:hAnsi="Arial" w:cs="Arial"/>
-          <w:color w:val="000000"/>
-          <w:sz w:val="22"/>
-          <w:szCs w:val="22"/>
-          <w:lang w:val="es-AR"/>
-        </w:rPr>
-      </w:pPr>
-      <w:proofErr w:type="spellStart"/>
-      <w:r>
-        <w:rPr>
-          <w:rFonts w:ascii="Arial" w:hAnsi="Arial" w:cs="Arial"/>
-          <w:color w:val="000000"/>
-          <w:sz w:val="22"/>
-          <w:szCs w:val="22"/>
-        </w:rPr>
-        <w:t>Testeo</w:t>
-      </w:r>
-      <w:proofErr w:type="spellEnd"/>
-      <w:r>
-        <w:rPr>
-          <w:rFonts w:ascii="Arial" w:hAnsi="Arial" w:cs="Arial"/>
-          <w:color w:val="000000"/>
-          <w:sz w:val="22"/>
-          <w:szCs w:val="22"/>
-        </w:rPr>
-        <w:t xml:space="preserve"> con </w:t>
-      </w:r>
-      <w:proofErr w:type="spellStart"/>
-      <w:r>
-        <w:rPr>
-          <w:rFonts w:ascii="Arial" w:hAnsi="Arial" w:cs="Arial"/>
-          <w:color w:val="000000"/>
-          <w:sz w:val="22"/>
-          <w:szCs w:val="22"/>
-        </w:rPr>
-        <w:t>datos</w:t>
-      </w:r>
-      <w:proofErr w:type="spellEnd"/>
-      <w:r>
-        <w:rPr>
-          <w:rFonts w:ascii="Arial" w:hAnsi="Arial" w:cs="Arial"/>
-          <w:color w:val="000000"/>
-          <w:sz w:val="22"/>
-          <w:szCs w:val="22"/>
-        </w:rPr>
-        <w:t xml:space="preserve"> </w:t>
-      </w:r>
-      <w:proofErr w:type="spellStart"/>
-      <w:r>
-        <w:rPr>
-          <w:rFonts w:ascii="Arial" w:hAnsi="Arial" w:cs="Arial"/>
-          <w:color w:val="000000"/>
-          <w:sz w:val="22"/>
-          <w:szCs w:val="22"/>
-        </w:rPr>
-        <w:t>incorrectos</w:t>
-      </w:r>
-      <w:proofErr w:type="spellEnd"/>
+        <w:t>Historial de datos anteriores, para cargar más rápido.</w:t>
+      </w:r>
     </w:p>
     <w:p>
       <w:pPr>
@@ -1565,29 +1682,20 @@
           <w:color w:val="000000"/>
           <w:sz w:val="24"/>
           <w:szCs w:val="24"/>
+          <w:lang w:val="es-AR"/>
         </w:rPr>
       </w:pPr>
     </w:p>
     <w:p>
       <w:pPr>
-        <w:pBdr>
-          <w:top w:val="nil"/>
-          <w:left w:val="nil"/>
-          <w:bottom w:val="nil"/>
-          <w:right w:val="nil"/>
-          <w:between w:val="nil"/>
-        </w:pBdr>
-        <w:spacing w:after="120" w:line="240" w:lineRule="auto"/>
-        <w:ind w:left="720"/>
-        <w:rPr>
-          <w:i/>
-          <w:color w:val="0000FF"/>
+        <w:rPr>
+          <w:lang w:val="es-AR"/>
         </w:rPr>
       </w:pPr>
     </w:p>
     <w:sectPr>
-      <w:headerReference w:type="default" r:id="rId10"/>
-      <w:footerReference w:type="default" r:id="rId11"/>
+      <w:headerReference w:type="default" r:id="rId11"/>
+      <w:footerReference w:type="default" r:id="rId12"/>
       <w:pgSz w:w="12240" w:h="15840"/>
       <w:pgMar w:top="1440" w:right="1440" w:bottom="1440" w:left="1440" w:header="720" w:footer="720" w:gutter="0"/>
       <w:cols w:space="720" w:equalWidth="0">
@@ -1642,7 +1750,7 @@
   </w:p>
   <w:tbl>
     <w:tblPr>
-      <w:tblStyle w:val="a1"/>
+      <w:tblStyle w:val="a4"/>
       <w:tblW w:w="9486" w:type="dxa"/>
       <w:tblInd w:w="0" w:type="dxa"/>
       <w:tblBorders>
@@ -1896,7 +2004,7 @@
   </w:p>
   <w:tbl>
     <w:tblPr>
-      <w:tblStyle w:val="a0"/>
+      <w:tblStyle w:val="a3"/>
       <w:tblW w:w="9558" w:type="dxa"/>
       <w:tblInd w:w="0" w:type="dxa"/>
       <w:tblBorders>
@@ -1956,7 +2064,7 @@
           </w:r>
           <w:proofErr w:type="spellEnd"/>
           <w:r>
-            <w:t>:           &lt;1.0.1&gt;</w:t>
+            <w:t>:           &lt;1.0.2&gt;</w:t>
           </w:r>
         </w:p>
       </w:tc>
@@ -1996,7 +2104,7 @@
           </w:r>
           <w:proofErr w:type="spellEnd"/>
           <w:r>
-            <w:t>:  &lt;6/5/2020&gt;</w:t>
+            <w:t>:  &lt;8/5/2020&gt;</w:t>
           </w:r>
         </w:p>
       </w:tc>
@@ -2040,272 +2148,46 @@
 <file path=word/numbering.xml><?xml version="1.0" encoding="utf-8"?>
 <w:numbering xmlns:wpc="http://schemas.microsoft.com/office/word/2010/wordprocessingCanvas" xmlns:mc="http://schemas.openxmlformats.org/markup-compatibility/2006" xmlns:o="urn:schemas-microsoft-com:office:office" xmlns:r="http://schemas.openxmlformats.org/officeDocument/2006/relationships" xmlns:m="http://schemas.openxmlformats.org/officeDocument/2006/math" xmlns:v="urn:schemas-microsoft-com:vml" xmlns:wp14="http://schemas.microsoft.com/office/word/2010/wordprocessingDrawing" xmlns:wp="http://schemas.openxmlformats.org/drawingml/2006/wordprocessingDrawing" xmlns:w10="urn:schemas-microsoft-com:office:word" xmlns:w="http://schemas.openxmlformats.org/wordprocessingml/2006/main" xmlns:w14="http://schemas.microsoft.com/office/word/2010/wordml" xmlns:wpg="http://schemas.microsoft.com/office/word/2010/wordprocessingGroup" xmlns:wpi="http://schemas.microsoft.com/office/word/2010/wordprocessingInk" xmlns:wne="http://schemas.microsoft.com/office/word/2006/wordml" xmlns:wps="http://schemas.microsoft.com/office/word/2010/wordprocessingShape" mc:Ignorable="w14 wp14">
   <w:abstractNum w:abstractNumId="0">
-    <w:nsid w:val="110E7129"/>
+    <w:nsid w:val="098F6808"/>
     <w:multiLevelType w:val="multilevel"/>
-    <w:tmpl w:val="0DE0C15E"/>
-    <w:lvl w:ilvl="0">
-      <w:start w:val="1"/>
-      <w:numFmt w:val="decimal"/>
-      <w:pStyle w:val="Bullet"/>
-      <w:lvlText w:val="%1."/>
-      <w:lvlJc w:val="left"/>
-      <w:pPr>
-        <w:tabs>
-          <w:tab w:val="num" w:pos="720"/>
-        </w:tabs>
-        <w:ind w:left="720" w:hanging="720"/>
-      </w:pPr>
-    </w:lvl>
-    <w:lvl w:ilvl="1">
-      <w:start w:val="1"/>
-      <w:numFmt w:val="decimal"/>
-      <w:lvlText w:val="%2."/>
-      <w:lvlJc w:val="left"/>
-      <w:pPr>
-        <w:tabs>
-          <w:tab w:val="num" w:pos="1440"/>
-        </w:tabs>
-        <w:ind w:left="1440" w:hanging="720"/>
-      </w:pPr>
-    </w:lvl>
-    <w:lvl w:ilvl="2">
-      <w:start w:val="1"/>
-      <w:numFmt w:val="decimal"/>
-      <w:lvlText w:val="%3."/>
-      <w:lvlJc w:val="left"/>
-      <w:pPr>
-        <w:tabs>
-          <w:tab w:val="num" w:pos="2160"/>
-        </w:tabs>
-        <w:ind w:left="2160" w:hanging="720"/>
-      </w:pPr>
-    </w:lvl>
-    <w:lvl w:ilvl="3">
-      <w:start w:val="1"/>
-      <w:numFmt w:val="decimal"/>
-      <w:lvlText w:val="%4."/>
-      <w:lvlJc w:val="left"/>
-      <w:pPr>
-        <w:tabs>
-          <w:tab w:val="num" w:pos="2880"/>
-        </w:tabs>
-        <w:ind w:left="2880" w:hanging="720"/>
-      </w:pPr>
-    </w:lvl>
-    <w:lvl w:ilvl="4">
-      <w:start w:val="1"/>
-      <w:numFmt w:val="decimal"/>
-      <w:lvlText w:val="%5."/>
-      <w:lvlJc w:val="left"/>
-      <w:pPr>
-        <w:tabs>
-          <w:tab w:val="num" w:pos="3600"/>
-        </w:tabs>
-        <w:ind w:left="3600" w:hanging="720"/>
-      </w:pPr>
-    </w:lvl>
-    <w:lvl w:ilvl="5">
-      <w:start w:val="1"/>
-      <w:numFmt w:val="decimal"/>
-      <w:lvlText w:val="%6."/>
-      <w:lvlJc w:val="left"/>
-      <w:pPr>
-        <w:tabs>
-          <w:tab w:val="num" w:pos="4320"/>
-        </w:tabs>
-        <w:ind w:left="4320" w:hanging="720"/>
-      </w:pPr>
-    </w:lvl>
-    <w:lvl w:ilvl="6">
-      <w:start w:val="1"/>
-      <w:numFmt w:val="decimal"/>
-      <w:lvlText w:val="%7."/>
-      <w:lvlJc w:val="left"/>
-      <w:pPr>
-        <w:tabs>
-          <w:tab w:val="num" w:pos="5040"/>
-        </w:tabs>
-        <w:ind w:left="5040" w:hanging="720"/>
-      </w:pPr>
-    </w:lvl>
-    <w:lvl w:ilvl="7">
-      <w:start w:val="1"/>
-      <w:numFmt w:val="decimal"/>
-      <w:lvlText w:val="%8."/>
-      <w:lvlJc w:val="left"/>
-      <w:pPr>
-        <w:tabs>
-          <w:tab w:val="num" w:pos="5760"/>
-        </w:tabs>
-        <w:ind w:left="5760" w:hanging="720"/>
-      </w:pPr>
-    </w:lvl>
-    <w:lvl w:ilvl="8">
-      <w:start w:val="1"/>
-      <w:numFmt w:val="decimal"/>
-      <w:lvlText w:val="%9."/>
-      <w:lvlJc w:val="left"/>
-      <w:pPr>
-        <w:tabs>
-          <w:tab w:val="num" w:pos="6480"/>
-        </w:tabs>
-        <w:ind w:left="6480" w:hanging="720"/>
-      </w:pPr>
-    </w:lvl>
-  </w:abstractNum>
-  <w:abstractNum w:abstractNumId="1">
-    <w:nsid w:val="19D6532B"/>
-    <w:multiLevelType w:val="hybridMultilevel"/>
-    <w:tmpl w:val="C58879DE"/>
-    <w:lvl w:ilvl="0" w:tplc="22DCC590">
-      <w:numFmt w:val="bullet"/>
-      <w:lvlText w:val=""/>
-      <w:lvlJc w:val="left"/>
-      <w:pPr>
-        <w:ind w:left="1080" w:hanging="360"/>
-      </w:pPr>
-      <w:rPr>
-        <w:rFonts w:ascii="Symbol" w:eastAsia="Times New Roman" w:hAnsi="Symbol" w:cs="Arial" w:hint="default"/>
-      </w:rPr>
-    </w:lvl>
-    <w:lvl w:ilvl="1" w:tplc="2C0A0003">
-      <w:start w:val="1"/>
-      <w:numFmt w:val="bullet"/>
-      <w:lvlText w:val="o"/>
-      <w:lvlJc w:val="left"/>
-      <w:pPr>
-        <w:ind w:left="1800" w:hanging="360"/>
-      </w:pPr>
-      <w:rPr>
-        <w:rFonts w:ascii="Courier New" w:hAnsi="Courier New" w:cs="Courier New" w:hint="default"/>
-      </w:rPr>
-    </w:lvl>
-    <w:lvl w:ilvl="2" w:tplc="2C0A0005" w:tentative="1">
-      <w:start w:val="1"/>
-      <w:numFmt w:val="bullet"/>
-      <w:lvlText w:val=""/>
-      <w:lvlJc w:val="left"/>
-      <w:pPr>
-        <w:ind w:left="2520" w:hanging="360"/>
-      </w:pPr>
-      <w:rPr>
-        <w:rFonts w:ascii="Wingdings" w:hAnsi="Wingdings" w:hint="default"/>
-      </w:rPr>
-    </w:lvl>
-    <w:lvl w:ilvl="3" w:tplc="2C0A0001" w:tentative="1">
-      <w:start w:val="1"/>
-      <w:numFmt w:val="bullet"/>
-      <w:lvlText w:val=""/>
-      <w:lvlJc w:val="left"/>
-      <w:pPr>
-        <w:ind w:left="3240" w:hanging="360"/>
-      </w:pPr>
-      <w:rPr>
-        <w:rFonts w:ascii="Symbol" w:hAnsi="Symbol" w:hint="default"/>
-      </w:rPr>
-    </w:lvl>
-    <w:lvl w:ilvl="4" w:tplc="2C0A0003" w:tentative="1">
-      <w:start w:val="1"/>
-      <w:numFmt w:val="bullet"/>
-      <w:lvlText w:val="o"/>
-      <w:lvlJc w:val="left"/>
-      <w:pPr>
-        <w:ind w:left="3960" w:hanging="360"/>
-      </w:pPr>
-      <w:rPr>
-        <w:rFonts w:ascii="Courier New" w:hAnsi="Courier New" w:cs="Courier New" w:hint="default"/>
-      </w:rPr>
-    </w:lvl>
-    <w:lvl w:ilvl="5" w:tplc="2C0A0005" w:tentative="1">
-      <w:start w:val="1"/>
-      <w:numFmt w:val="bullet"/>
-      <w:lvlText w:val=""/>
-      <w:lvlJc w:val="left"/>
-      <w:pPr>
-        <w:ind w:left="4680" w:hanging="360"/>
-      </w:pPr>
-      <w:rPr>
-        <w:rFonts w:ascii="Wingdings" w:hAnsi="Wingdings" w:hint="default"/>
-      </w:rPr>
-    </w:lvl>
-    <w:lvl w:ilvl="6" w:tplc="2C0A0001" w:tentative="1">
-      <w:start w:val="1"/>
-      <w:numFmt w:val="bullet"/>
-      <w:lvlText w:val=""/>
-      <w:lvlJc w:val="left"/>
-      <w:pPr>
-        <w:ind w:left="5400" w:hanging="360"/>
-      </w:pPr>
-      <w:rPr>
-        <w:rFonts w:ascii="Symbol" w:hAnsi="Symbol" w:hint="default"/>
-      </w:rPr>
-    </w:lvl>
-    <w:lvl w:ilvl="7" w:tplc="2C0A0003" w:tentative="1">
-      <w:start w:val="1"/>
-      <w:numFmt w:val="bullet"/>
-      <w:lvlText w:val="o"/>
-      <w:lvlJc w:val="left"/>
-      <w:pPr>
-        <w:ind w:left="6120" w:hanging="360"/>
-      </w:pPr>
-      <w:rPr>
-        <w:rFonts w:ascii="Courier New" w:hAnsi="Courier New" w:cs="Courier New" w:hint="default"/>
-      </w:rPr>
-    </w:lvl>
-    <w:lvl w:ilvl="8" w:tplc="2C0A0005" w:tentative="1">
-      <w:start w:val="1"/>
-      <w:numFmt w:val="bullet"/>
-      <w:lvlText w:val=""/>
-      <w:lvlJc w:val="left"/>
-      <w:pPr>
-        <w:ind w:left="6840" w:hanging="360"/>
-      </w:pPr>
-      <w:rPr>
-        <w:rFonts w:ascii="Wingdings" w:hAnsi="Wingdings" w:hint="default"/>
-      </w:rPr>
-    </w:lvl>
-  </w:abstractNum>
-  <w:abstractNum w:abstractNumId="2">
-    <w:nsid w:val="26775AB2"/>
-    <w:multiLevelType w:val="multilevel"/>
-    <w:tmpl w:val="415E16DE"/>
+    <w:tmpl w:val="AF084924"/>
     <w:lvl w:ilvl="0">
       <w:start w:val="1"/>
       <w:numFmt w:val="bullet"/>
       <w:pStyle w:val="Ttulo1"/>
-      <w:lvlText w:val="-"/>
+      <w:lvlText w:val="●"/>
       <w:lvlJc w:val="left"/>
       <w:pPr>
-        <w:ind w:left="1080" w:hanging="360"/>
+        <w:ind w:left="720" w:hanging="360"/>
       </w:pPr>
       <w:rPr>
-        <w:rFonts w:ascii="Arial" w:eastAsia="Arial" w:hAnsi="Arial" w:cs="Arial"/>
+        <w:u w:val="none"/>
       </w:rPr>
     </w:lvl>
     <w:lvl w:ilvl="1">
       <w:start w:val="1"/>
       <w:numFmt w:val="bullet"/>
       <w:pStyle w:val="Ttulo2"/>
-      <w:lvlText w:val="o"/>
+      <w:lvlText w:val="○"/>
       <w:lvlJc w:val="left"/>
       <w:pPr>
-        <w:ind w:left="1800" w:hanging="360"/>
+        <w:ind w:left="1440" w:hanging="360"/>
       </w:pPr>
       <w:rPr>
-        <w:rFonts w:ascii="Courier New" w:eastAsia="Courier New" w:hAnsi="Courier New" w:cs="Courier New"/>
+        <w:u w:val="none"/>
       </w:rPr>
     </w:lvl>
     <w:lvl w:ilvl="2">
       <w:start w:val="1"/>
       <w:numFmt w:val="bullet"/>
       <w:pStyle w:val="Ttulo3"/>
-      <w:lvlText w:val="▪"/>
+      <w:lvlText w:val="■"/>
       <w:lvlJc w:val="left"/>
       <w:pPr>
-        <w:ind w:left="2520" w:hanging="360"/>
+        <w:ind w:left="2160" w:hanging="360"/>
       </w:pPr>
       <w:rPr>
-        <w:rFonts w:ascii="Noto Sans Symbols" w:eastAsia="Noto Sans Symbols" w:hAnsi="Noto Sans Symbols" w:cs="Noto Sans Symbols"/>
+        <w:u w:val="none"/>
       </w:rPr>
     </w:lvl>
     <w:lvl w:ilvl="3">
@@ -2315,36 +2197,36 @@
       <w:lvlText w:val="●"/>
       <w:lvlJc w:val="left"/>
       <w:pPr>
-        <w:ind w:left="3240" w:hanging="360"/>
+        <w:ind w:left="2880" w:hanging="360"/>
       </w:pPr>
       <w:rPr>
-        <w:rFonts w:ascii="Noto Sans Symbols" w:eastAsia="Noto Sans Symbols" w:hAnsi="Noto Sans Symbols" w:cs="Noto Sans Symbols"/>
+        <w:u w:val="none"/>
       </w:rPr>
     </w:lvl>
     <w:lvl w:ilvl="4">
       <w:start w:val="1"/>
       <w:numFmt w:val="bullet"/>
       <w:pStyle w:val="Ttulo5"/>
-      <w:lvlText w:val="o"/>
+      <w:lvlText w:val="○"/>
       <w:lvlJc w:val="left"/>
       <w:pPr>
-        <w:ind w:left="3960" w:hanging="360"/>
+        <w:ind w:left="3600" w:hanging="360"/>
       </w:pPr>
       <w:rPr>
-        <w:rFonts w:ascii="Courier New" w:eastAsia="Courier New" w:hAnsi="Courier New" w:cs="Courier New"/>
+        <w:u w:val="none"/>
       </w:rPr>
     </w:lvl>
     <w:lvl w:ilvl="5">
       <w:start w:val="1"/>
       <w:numFmt w:val="bullet"/>
       <w:pStyle w:val="Ttulo6"/>
-      <w:lvlText w:val="▪"/>
+      <w:lvlText w:val="■"/>
       <w:lvlJc w:val="left"/>
       <w:pPr>
-        <w:ind w:left="4680" w:hanging="360"/>
+        <w:ind w:left="4320" w:hanging="360"/>
       </w:pPr>
       <w:rPr>
-        <w:rFonts w:ascii="Noto Sans Symbols" w:eastAsia="Noto Sans Symbols" w:hAnsi="Noto Sans Symbols" w:cs="Noto Sans Symbols"/>
+        <w:u w:val="none"/>
       </w:rPr>
     </w:lvl>
     <w:lvl w:ilvl="6">
@@ -2354,159 +2236,47 @@
       <w:lvlText w:val="●"/>
       <w:lvlJc w:val="left"/>
       <w:pPr>
-        <w:ind w:left="5400" w:hanging="360"/>
+        <w:ind w:left="5040" w:hanging="360"/>
       </w:pPr>
       <w:rPr>
-        <w:rFonts w:ascii="Noto Sans Symbols" w:eastAsia="Noto Sans Symbols" w:hAnsi="Noto Sans Symbols" w:cs="Noto Sans Symbols"/>
+        <w:u w:val="none"/>
       </w:rPr>
     </w:lvl>
     <w:lvl w:ilvl="7">
       <w:start w:val="1"/>
       <w:numFmt w:val="bullet"/>
       <w:pStyle w:val="Ttulo8"/>
-      <w:lvlText w:val="o"/>
+      <w:lvlText w:val="○"/>
       <w:lvlJc w:val="left"/>
       <w:pPr>
-        <w:ind w:left="6120" w:hanging="360"/>
+        <w:ind w:left="5760" w:hanging="360"/>
       </w:pPr>
       <w:rPr>
-        <w:rFonts w:ascii="Courier New" w:eastAsia="Courier New" w:hAnsi="Courier New" w:cs="Courier New"/>
+        <w:u w:val="none"/>
       </w:rPr>
     </w:lvl>
     <w:lvl w:ilvl="8">
       <w:start w:val="1"/>
       <w:numFmt w:val="bullet"/>
       <w:pStyle w:val="Ttulo9"/>
-      <w:lvlText w:val="▪"/>
+      <w:lvlText w:val="■"/>
       <w:lvlJc w:val="left"/>
       <w:pPr>
-        <w:ind w:left="6840" w:hanging="360"/>
+        <w:ind w:left="6480" w:hanging="360"/>
       </w:pPr>
       <w:rPr>
-        <w:rFonts w:ascii="Noto Sans Symbols" w:eastAsia="Noto Sans Symbols" w:hAnsi="Noto Sans Symbols" w:cs="Noto Sans Symbols"/>
+        <w:u w:val="none"/>
       </w:rPr>
     </w:lvl>
   </w:abstractNum>
-  <w:abstractNum w:abstractNumId="3">
-    <w:nsid w:val="4CA35D69"/>
+  <w:abstractNum w:abstractNumId="1">
+    <w:nsid w:val="2A385C89"/>
     <w:multiLevelType w:val="multilevel"/>
-    <w:tmpl w:val="83D89F66"/>
+    <w:tmpl w:val="7AD22AAE"/>
     <w:lvl w:ilvl="0">
       <w:start w:val="1"/>
       <w:numFmt w:val="decimal"/>
-      <w:lvlText w:val="%1."/>
-      <w:lvlJc w:val="left"/>
-      <w:pPr>
-        <w:tabs>
-          <w:tab w:val="num" w:pos="720"/>
-        </w:tabs>
-        <w:ind w:left="720" w:hanging="360"/>
-      </w:pPr>
-    </w:lvl>
-    <w:lvl w:ilvl="1">
-      <w:start w:val="1"/>
-      <w:numFmt w:val="decimal"/>
-      <w:lvlText w:val="%2."/>
-      <w:lvlJc w:val="left"/>
-      <w:pPr>
-        <w:tabs>
-          <w:tab w:val="num" w:pos="1440"/>
-        </w:tabs>
-        <w:ind w:left="1440" w:hanging="360"/>
-      </w:pPr>
-    </w:lvl>
-    <w:lvl w:ilvl="2" w:tentative="1">
-      <w:start w:val="1"/>
-      <w:numFmt w:val="decimal"/>
-      <w:lvlText w:val="%3."/>
-      <w:lvlJc w:val="left"/>
-      <w:pPr>
-        <w:tabs>
-          <w:tab w:val="num" w:pos="2160"/>
-        </w:tabs>
-        <w:ind w:left="2160" w:hanging="360"/>
-      </w:pPr>
-    </w:lvl>
-    <w:lvl w:ilvl="3" w:tentative="1">
-      <w:start w:val="1"/>
-      <w:numFmt w:val="decimal"/>
-      <w:lvlText w:val="%4."/>
-      <w:lvlJc w:val="left"/>
-      <w:pPr>
-        <w:tabs>
-          <w:tab w:val="num" w:pos="2880"/>
-        </w:tabs>
-        <w:ind w:left="2880" w:hanging="360"/>
-      </w:pPr>
-    </w:lvl>
-    <w:lvl w:ilvl="4" w:tentative="1">
-      <w:start w:val="1"/>
-      <w:numFmt w:val="decimal"/>
-      <w:lvlText w:val="%5."/>
-      <w:lvlJc w:val="left"/>
-      <w:pPr>
-        <w:tabs>
-          <w:tab w:val="num" w:pos="3600"/>
-        </w:tabs>
-        <w:ind w:left="3600" w:hanging="360"/>
-      </w:pPr>
-    </w:lvl>
-    <w:lvl w:ilvl="5" w:tentative="1">
-      <w:start w:val="1"/>
-      <w:numFmt w:val="decimal"/>
-      <w:lvlText w:val="%6."/>
-      <w:lvlJc w:val="left"/>
-      <w:pPr>
-        <w:tabs>
-          <w:tab w:val="num" w:pos="4320"/>
-        </w:tabs>
-        <w:ind w:left="4320" w:hanging="360"/>
-      </w:pPr>
-    </w:lvl>
-    <w:lvl w:ilvl="6" w:tentative="1">
-      <w:start w:val="1"/>
-      <w:numFmt w:val="decimal"/>
-      <w:lvlText w:val="%7."/>
-      <w:lvlJc w:val="left"/>
-      <w:pPr>
-        <w:tabs>
-          <w:tab w:val="num" w:pos="5040"/>
-        </w:tabs>
-        <w:ind w:left="5040" w:hanging="360"/>
-      </w:pPr>
-    </w:lvl>
-    <w:lvl w:ilvl="7" w:tentative="1">
-      <w:start w:val="1"/>
-      <w:numFmt w:val="decimal"/>
-      <w:lvlText w:val="%8."/>
-      <w:lvlJc w:val="left"/>
-      <w:pPr>
-        <w:tabs>
-          <w:tab w:val="num" w:pos="5760"/>
-        </w:tabs>
-        <w:ind w:left="5760" w:hanging="360"/>
-      </w:pPr>
-    </w:lvl>
-    <w:lvl w:ilvl="8" w:tentative="1">
-      <w:start w:val="1"/>
-      <w:numFmt w:val="decimal"/>
-      <w:lvlText w:val="%9."/>
-      <w:lvlJc w:val="left"/>
-      <w:pPr>
-        <w:tabs>
-          <w:tab w:val="num" w:pos="6480"/>
-        </w:tabs>
-        <w:ind w:left="6480" w:hanging="360"/>
-      </w:pPr>
-    </w:lvl>
-  </w:abstractNum>
-  <w:abstractNum w:abstractNumId="4">
-    <w:nsid w:val="5B576D7F"/>
-    <w:multiLevelType w:val="multilevel"/>
-    <w:tmpl w:val="EEF25082"/>
-    <w:lvl w:ilvl="0">
-      <w:start w:val="1"/>
-      <w:numFmt w:val="decimal"/>
+      <w:pStyle w:val="Bullet"/>
       <w:lvlText w:val="%1."/>
       <w:lvlJc w:val="left"/>
       <w:pPr>
@@ -2586,29 +2356,126 @@
       </w:pPr>
     </w:lvl>
   </w:abstractNum>
+  <w:abstractNum w:abstractNumId="2">
+    <w:nsid w:val="366172BF"/>
+    <w:multiLevelType w:val="multilevel"/>
+    <w:tmpl w:val="BA26C424"/>
+    <w:lvl w:ilvl="0">
+      <w:start w:val="1"/>
+      <w:numFmt w:val="bullet"/>
+      <w:lvlText w:val="●"/>
+      <w:lvlJc w:val="left"/>
+      <w:pPr>
+        <w:ind w:left="720" w:hanging="360"/>
+      </w:pPr>
+      <w:rPr>
+        <w:u w:val="none"/>
+      </w:rPr>
+    </w:lvl>
+    <w:lvl w:ilvl="1">
+      <w:start w:val="1"/>
+      <w:numFmt w:val="bullet"/>
+      <w:lvlText w:val="○"/>
+      <w:lvlJc w:val="left"/>
+      <w:pPr>
+        <w:ind w:left="1440" w:hanging="360"/>
+      </w:pPr>
+      <w:rPr>
+        <w:u w:val="none"/>
+      </w:rPr>
+    </w:lvl>
+    <w:lvl w:ilvl="2">
+      <w:start w:val="1"/>
+      <w:numFmt w:val="bullet"/>
+      <w:lvlText w:val="■"/>
+      <w:lvlJc w:val="left"/>
+      <w:pPr>
+        <w:ind w:left="2160" w:hanging="360"/>
+      </w:pPr>
+      <w:rPr>
+        <w:u w:val="none"/>
+      </w:rPr>
+    </w:lvl>
+    <w:lvl w:ilvl="3">
+      <w:start w:val="1"/>
+      <w:numFmt w:val="bullet"/>
+      <w:lvlText w:val="●"/>
+      <w:lvlJc w:val="left"/>
+      <w:pPr>
+        <w:ind w:left="2880" w:hanging="360"/>
+      </w:pPr>
+      <w:rPr>
+        <w:u w:val="none"/>
+      </w:rPr>
+    </w:lvl>
+    <w:lvl w:ilvl="4">
+      <w:start w:val="1"/>
+      <w:numFmt w:val="bullet"/>
+      <w:lvlText w:val="○"/>
+      <w:lvlJc w:val="left"/>
+      <w:pPr>
+        <w:ind w:left="3600" w:hanging="360"/>
+      </w:pPr>
+      <w:rPr>
+        <w:u w:val="none"/>
+      </w:rPr>
+    </w:lvl>
+    <w:lvl w:ilvl="5">
+      <w:start w:val="1"/>
+      <w:numFmt w:val="bullet"/>
+      <w:lvlText w:val="■"/>
+      <w:lvlJc w:val="left"/>
+      <w:pPr>
+        <w:ind w:left="4320" w:hanging="360"/>
+      </w:pPr>
+      <w:rPr>
+        <w:u w:val="none"/>
+      </w:rPr>
+    </w:lvl>
+    <w:lvl w:ilvl="6">
+      <w:start w:val="1"/>
+      <w:numFmt w:val="bullet"/>
+      <w:lvlText w:val="●"/>
+      <w:lvlJc w:val="left"/>
+      <w:pPr>
+        <w:ind w:left="5040" w:hanging="360"/>
+      </w:pPr>
+      <w:rPr>
+        <w:u w:val="none"/>
+      </w:rPr>
+    </w:lvl>
+    <w:lvl w:ilvl="7">
+      <w:start w:val="1"/>
+      <w:numFmt w:val="bullet"/>
+      <w:lvlText w:val="○"/>
+      <w:lvlJc w:val="left"/>
+      <w:pPr>
+        <w:ind w:left="5760" w:hanging="360"/>
+      </w:pPr>
+      <w:rPr>
+        <w:u w:val="none"/>
+      </w:rPr>
+    </w:lvl>
+    <w:lvl w:ilvl="8">
+      <w:start w:val="1"/>
+      <w:numFmt w:val="bullet"/>
+      <w:lvlText w:val="■"/>
+      <w:lvlJc w:val="left"/>
+      <w:pPr>
+        <w:ind w:left="6480" w:hanging="360"/>
+      </w:pPr>
+      <w:rPr>
+        <w:u w:val="none"/>
+      </w:rPr>
+    </w:lvl>
+  </w:abstractNum>
   <w:num w:numId="1">
+    <w:abstractNumId w:val="0"/>
+  </w:num>
+  <w:num w:numId="2">
     <w:abstractNumId w:val="2"/>
   </w:num>
-  <w:num w:numId="2">
-    <w:abstractNumId w:val="4"/>
-  </w:num>
   <w:num w:numId="3">
-    <w:abstractNumId w:val="0"/>
-  </w:num>
-  <w:num w:numId="4">
-    <w:abstractNumId w:val="3"/>
-  </w:num>
-  <w:num w:numId="5">
-    <w:abstractNumId w:val="3"/>
-    <w:lvlOverride w:ilvl="1">
-      <w:lvl w:ilvl="1">
-        <w:numFmt w:val="lowerLetter"/>
-        <w:lvlText w:val="%2."/>
-        <w:lvlJc w:val="left"/>
-      </w:lvl>
-    </w:lvlOverride>
-  </w:num>
-  <w:num w:numId="6">
     <w:abstractNumId w:val="1"/>
   </w:num>
 </w:numbering>
@@ -2620,7 +2487,7 @@
     <w:rPrDefault>
       <w:rPr>
         <w:rFonts w:ascii="Times New Roman" w:eastAsia="Times New Roman" w:hAnsi="Times New Roman" w:cs="Times New Roman"/>
-        <w:lang w:val="es-AR" w:eastAsia="ja-JP" w:bidi="ar-SA"/>
+        <w:lang w:val="es-US" w:eastAsia="ja-JP" w:bidi="ar-SA"/>
       </w:rPr>
     </w:rPrDefault>
     <w:pPrDefault>
@@ -2789,7 +2656,7 @@
         <w:numId w:val="1"/>
       </w:numPr>
       <w:spacing w:before="120" w:after="60"/>
-      <w:ind w:left="720" w:hanging="720"/>
+      <w:ind w:hanging="720"/>
       <w:outlineLvl w:val="0"/>
     </w:pPr>
     <w:rPr>
@@ -2939,7 +2806,6 @@
   <w:style w:type="character" w:default="1" w:styleId="Fuentedeprrafopredeter">
     <w:name w:val="Default Paragraph Font"/>
     <w:uiPriority w:val="1"/>
-    <w:semiHidden/>
     <w:unhideWhenUsed/>
   </w:style>
   <w:style w:type="table" w:default="1" w:styleId="Tablanormal">
@@ -2989,6 +2855,17 @@
       <w:sz w:val="36"/>
     </w:rPr>
   </w:style>
+  <w:style w:type="table" w:customStyle="1" w:styleId="TableNormal0">
+    <w:name w:val="Table Normal"/>
+    <w:tblPr>
+      <w:tblCellMar>
+        <w:top w:w="0" w:type="dxa"/>
+        <w:left w:w="0" w:type="dxa"/>
+        <w:bottom w:w="0" w:type="dxa"/>
+        <w:right w:w="0" w:type="dxa"/>
+      </w:tblCellMar>
+    </w:tblPr>
+  </w:style>
   <w:style w:type="paragraph" w:customStyle="1" w:styleId="Paragraph2">
     <w:name w:val="Paragraph2"/>
     <w:basedOn w:val="Normal"/>
@@ -3415,40 +3292,67 @@
     <w:rsid w:val="00662C50"/>
   </w:style>
   <w:style w:type="table" w:customStyle="1" w:styleId="a">
-    <w:basedOn w:val="TableNormal"/>
+    <w:basedOn w:val="TableNormal0"/>
     <w:tblPr>
       <w:tblStyleRowBandSize w:val="1"/>
       <w:tblStyleColBandSize w:val="1"/>
       <w:tblCellMar>
-        <w:top w:w="0" w:type="dxa"/>
         <w:left w:w="115" w:type="dxa"/>
-        <w:bottom w:w="0" w:type="dxa"/>
         <w:right w:w="115" w:type="dxa"/>
       </w:tblCellMar>
     </w:tblPr>
   </w:style>
   <w:style w:type="table" w:customStyle="1" w:styleId="a0">
-    <w:basedOn w:val="TableNormal"/>
+    <w:basedOn w:val="TableNormal0"/>
     <w:tblPr>
       <w:tblStyleRowBandSize w:val="1"/>
       <w:tblStyleColBandSize w:val="1"/>
       <w:tblCellMar>
-        <w:top w:w="0" w:type="dxa"/>
         <w:left w:w="115" w:type="dxa"/>
-        <w:bottom w:w="0" w:type="dxa"/>
         <w:right w:w="115" w:type="dxa"/>
       </w:tblCellMar>
     </w:tblPr>
   </w:style>
   <w:style w:type="table" w:customStyle="1" w:styleId="a1">
-    <w:basedOn w:val="TableNormal"/>
+    <w:basedOn w:val="TableNormal0"/>
     <w:tblPr>
       <w:tblStyleRowBandSize w:val="1"/>
       <w:tblStyleColBandSize w:val="1"/>
       <w:tblCellMar>
-        <w:top w:w="0" w:type="dxa"/>
         <w:left w:w="115" w:type="dxa"/>
-        <w:bottom w:w="0" w:type="dxa"/>
+        <w:right w:w="115" w:type="dxa"/>
+      </w:tblCellMar>
+    </w:tblPr>
+  </w:style>
+  <w:style w:type="table" w:customStyle="1" w:styleId="a2">
+    <w:basedOn w:val="TableNormal0"/>
+    <w:tblPr>
+      <w:tblStyleRowBandSize w:val="1"/>
+      <w:tblStyleColBandSize w:val="1"/>
+      <w:tblCellMar>
+        <w:left w:w="115" w:type="dxa"/>
+        <w:right w:w="115" w:type="dxa"/>
+      </w:tblCellMar>
+    </w:tblPr>
+  </w:style>
+  <w:style w:type="table" w:customStyle="1" w:styleId="a3">
+    <w:basedOn w:val="TableNormal0"/>
+    <w:tblPr>
+      <w:tblStyleRowBandSize w:val="1"/>
+      <w:tblStyleColBandSize w:val="1"/>
+      <w:tblCellMar>
+        <w:left w:w="115" w:type="dxa"/>
+        <w:right w:w="115" w:type="dxa"/>
+      </w:tblCellMar>
+    </w:tblPr>
+  </w:style>
+  <w:style w:type="table" w:customStyle="1" w:styleId="a4">
+    <w:basedOn w:val="TableNormal0"/>
+    <w:tblPr>
+      <w:tblStyleRowBandSize w:val="1"/>
+      <w:tblStyleColBandSize w:val="1"/>
+      <w:tblCellMar>
+        <w:left w:w="115" w:type="dxa"/>
         <w:right w:w="115" w:type="dxa"/>
       </w:tblCellMar>
     </w:tblPr>
@@ -3462,7 +3366,7 @@
     <w:rPrDefault>
       <w:rPr>
         <w:rFonts w:ascii="Times New Roman" w:eastAsia="Times New Roman" w:hAnsi="Times New Roman" w:cs="Times New Roman"/>
-        <w:lang w:val="es-AR" w:eastAsia="ja-JP" w:bidi="ar-SA"/>
+        <w:lang w:val="es-US" w:eastAsia="ja-JP" w:bidi="ar-SA"/>
       </w:rPr>
     </w:rPrDefault>
     <w:pPrDefault>
@@ -3631,7 +3535,7 @@
         <w:numId w:val="1"/>
       </w:numPr>
       <w:spacing w:before="120" w:after="60"/>
-      <w:ind w:left="720" w:hanging="720"/>
+      <w:ind w:hanging="720"/>
       <w:outlineLvl w:val="0"/>
     </w:pPr>
     <w:rPr>
@@ -3781,7 +3685,6 @@
   <w:style w:type="character" w:default="1" w:styleId="Fuentedeprrafopredeter">
     <w:name w:val="Default Paragraph Font"/>
     <w:uiPriority w:val="1"/>
-    <w:semiHidden/>
     <w:unhideWhenUsed/>
   </w:style>
   <w:style w:type="table" w:default="1" w:styleId="Tablanormal">
@@ -3831,6 +3734,17 @@
       <w:sz w:val="36"/>
     </w:rPr>
   </w:style>
+  <w:style w:type="table" w:customStyle="1" w:styleId="TableNormal0">
+    <w:name w:val="Table Normal"/>
+    <w:tblPr>
+      <w:tblCellMar>
+        <w:top w:w="0" w:type="dxa"/>
+        <w:left w:w="0" w:type="dxa"/>
+        <w:bottom w:w="0" w:type="dxa"/>
+        <w:right w:w="0" w:type="dxa"/>
+      </w:tblCellMar>
+    </w:tblPr>
+  </w:style>
   <w:style w:type="paragraph" w:customStyle="1" w:styleId="Paragraph2">
     <w:name w:val="Paragraph2"/>
     <w:basedOn w:val="Normal"/>
@@ -4257,40 +4171,67 @@
     <w:rsid w:val="00662C50"/>
   </w:style>
   <w:style w:type="table" w:customStyle="1" w:styleId="a">
-    <w:basedOn w:val="TableNormal"/>
+    <w:basedOn w:val="TableNormal0"/>
     <w:tblPr>
       <w:tblStyleRowBandSize w:val="1"/>
       <w:tblStyleColBandSize w:val="1"/>
       <w:tblCellMar>
-        <w:top w:w="0" w:type="dxa"/>
         <w:left w:w="115" w:type="dxa"/>
-        <w:bottom w:w="0" w:type="dxa"/>
         <w:right w:w="115" w:type="dxa"/>
       </w:tblCellMar>
     </w:tblPr>
   </w:style>
   <w:style w:type="table" w:customStyle="1" w:styleId="a0">
-    <w:basedOn w:val="TableNormal"/>
+    <w:basedOn w:val="TableNormal0"/>
     <w:tblPr>
       <w:tblStyleRowBandSize w:val="1"/>
       <w:tblStyleColBandSize w:val="1"/>
       <w:tblCellMar>
-        <w:top w:w="0" w:type="dxa"/>
         <w:left w:w="115" w:type="dxa"/>
-        <w:bottom w:w="0" w:type="dxa"/>
         <w:right w:w="115" w:type="dxa"/>
       </w:tblCellMar>
     </w:tblPr>
   </w:style>
   <w:style w:type="table" w:customStyle="1" w:styleId="a1">
-    <w:basedOn w:val="TableNormal"/>
+    <w:basedOn w:val="TableNormal0"/>
     <w:tblPr>
       <w:tblStyleRowBandSize w:val="1"/>
       <w:tblStyleColBandSize w:val="1"/>
       <w:tblCellMar>
-        <w:top w:w="0" w:type="dxa"/>
         <w:left w:w="115" w:type="dxa"/>
-        <w:bottom w:w="0" w:type="dxa"/>
+        <w:right w:w="115" w:type="dxa"/>
+      </w:tblCellMar>
+    </w:tblPr>
+  </w:style>
+  <w:style w:type="table" w:customStyle="1" w:styleId="a2">
+    <w:basedOn w:val="TableNormal0"/>
+    <w:tblPr>
+      <w:tblStyleRowBandSize w:val="1"/>
+      <w:tblStyleColBandSize w:val="1"/>
+      <w:tblCellMar>
+        <w:left w:w="115" w:type="dxa"/>
+        <w:right w:w="115" w:type="dxa"/>
+      </w:tblCellMar>
+    </w:tblPr>
+  </w:style>
+  <w:style w:type="table" w:customStyle="1" w:styleId="a3">
+    <w:basedOn w:val="TableNormal0"/>
+    <w:tblPr>
+      <w:tblStyleRowBandSize w:val="1"/>
+      <w:tblStyleColBandSize w:val="1"/>
+      <w:tblCellMar>
+        <w:left w:w="115" w:type="dxa"/>
+        <w:right w:w="115" w:type="dxa"/>
+      </w:tblCellMar>
+    </w:tblPr>
+  </w:style>
+  <w:style w:type="table" w:customStyle="1" w:styleId="a4">
+    <w:basedOn w:val="TableNormal0"/>
+    <w:tblPr>
+      <w:tblStyleRowBandSize w:val="1"/>
+      <w:tblStyleColBandSize w:val="1"/>
+      <w:tblCellMar>
+        <w:left w:w="115" w:type="dxa"/>
         <w:right w:w="115" w:type="dxa"/>
       </w:tblCellMar>
     </w:tblPr>
@@ -4595,15 +4536,27 @@
 
 <file path=customXml/item1.xml><?xml version="1.0" encoding="utf-8"?>
 <go:gDocsCustomXmlDataStorage xmlns:go="http://customooxmlschemas.google.com/" xmlns:r="http://schemas.openxmlformats.org/officeDocument/2006/relationships">
-  <go:docsCustomData xmlns:go="http://customooxmlschemas.google.com/" roundtripDataSignature="AMtx7mi5IgzCMEbuQWNjWvKZwzvk6H3PBg==">AMUW2mWoBJenXF7vh9iRGYLNr2WHxVaIBQIRNbyG/30QcuG7SAtFgi3kCROsh8H46nq8XxIh6wXH8oHSw7d3M9SFLyYyl17Z83kfEHnfvm2XB8ichj9JIQ8WHldrZj0GXB9jbCVbTYxx/1/SYdobzTITIpePsiZtQw==</go:docsCustomData>
+  <go:docsCustomData xmlns:go="http://customooxmlschemas.google.com/" roundtripDataSignature="AMtx7mg9p3BZ8Qe1i3xNpXxb/co250iR5w==">AMUW2mXr6JbAfE/TRnG41H4+dx7muTjuxORLEtSKkxHThhdhNmB3i8YNQZlyAZJLTLuMqK+yNxxklNL7c/1yPZVR7Yh7JdVCa5gj1arvG84md0OpzYYEYBVstu+7aA/uxV5SsEggCzRD+l8Jl0doRhe29oZb5h6ZNIh1v18h4dXDaxmJ/6woj5pqnXIoZsTuvvMPQMCOn1Op</go:docsCustomData>
 </go:gDocsCustomXmlDataStorage>
+</file>
+
+<file path=customXml/item2.xml><?xml version="1.0" encoding="utf-8"?>
+<b:Sources xmlns:b="http://schemas.openxmlformats.org/officeDocument/2006/bibliography" xmlns="http://schemas.openxmlformats.org/officeDocument/2006/bibliography" SelectedStyle="\APA.XSL" StyleName="APA"/>
 </file>
 
 <file path=customXml/itemProps1.xml><?xml version="1.0" encoding="utf-8"?>
 <ds:datastoreItem xmlns:ds="http://schemas.openxmlformats.org/officeDocument/2006/customXml" ds:itemID="{11111111-1234-1234-1234-123412341234}">
   <ds:schemaRefs>
+    <ds:schemaRef ds:uri="http://customooxmlschemas.google.com/"/>
     <ds:schemaRef ds:uri="http://schemas.openxmlformats.org/officeDocument/2006/relationships"/>
-    <ds:schemaRef ds:uri="http://customooxmlschemas.google.com/"/>
+  </ds:schemaRefs>
+</ds:datastoreItem>
+</file>
+
+<file path=customXml/itemProps2.xml><?xml version="1.0" encoding="utf-8"?>
+<ds:datastoreItem xmlns:ds="http://schemas.openxmlformats.org/officeDocument/2006/customXml" ds:itemID="{B6CADA08-BF18-47B0-B14E-BE426E36D360}">
+  <ds:schemaRefs>
+    <ds:schemaRef ds:uri="http://schemas.openxmlformats.org/officeDocument/2006/bibliography"/>
   </ds:schemaRefs>
 </ds:datastoreItem>
 </file>